--- a/Звітність/Записка.docx
+++ b/Звітність/Записка.docx
@@ -3888,7 +3888,7 @@
         </w:rPr>
         <w:fldChar w:fldCharType="separate"/>
       </w:r>
-      <w:hyperlink w:anchor="_Toc180696039" w:history="1">
+      <w:hyperlink w:anchor="_Toc180738961" w:history="1">
         <w:r>
           <w:rPr>
             <w:rStyle w:val="ac"/>
@@ -3915,7 +3915,7 @@
             <w:noProof/>
             <w:webHidden/>
           </w:rPr>
-          <w:instrText xml:space="preserve"> PAGEREF _Toc180696039 \h </w:instrText>
+          <w:instrText xml:space="preserve"> PAGEREF _Toc180738961 \h </w:instrText>
         </w:r>
         <w:r>
           <w:rPr>
@@ -3959,7 +3959,7 @@
           <w:lang w:val="ru-RU"/>
         </w:rPr>
       </w:pPr>
-      <w:hyperlink w:anchor="_Toc180696040" w:history="1">
+      <w:hyperlink w:anchor="_Toc180738962" w:history="1">
         <w:r>
           <w:rPr>
             <w:rStyle w:val="ac"/>
@@ -3986,7 +3986,7 @@
             <w:noProof/>
             <w:webHidden/>
           </w:rPr>
-          <w:instrText xml:space="preserve"> PAGEREF _Toc180696040 \h </w:instrText>
+          <w:instrText xml:space="preserve"> PAGEREF _Toc180738962 \h </w:instrText>
         </w:r>
         <w:r>
           <w:rPr>
@@ -4030,7 +4030,7 @@
           <w:lang w:val="ru-RU"/>
         </w:rPr>
       </w:pPr>
-      <w:hyperlink w:anchor="_Toc180696041" w:history="1">
+      <w:hyperlink w:anchor="_Toc180738963" w:history="1">
         <w:r>
           <w:rPr>
             <w:rStyle w:val="ac"/>
@@ -4057,7 +4057,7 @@
             <w:noProof/>
             <w:webHidden/>
           </w:rPr>
-          <w:instrText xml:space="preserve"> PAGEREF _Toc180696041 \h </w:instrText>
+          <w:instrText xml:space="preserve"> PAGEREF _Toc180738963 \h </w:instrText>
         </w:r>
         <w:r>
           <w:rPr>
@@ -4100,7 +4100,7 @@
           <w:lang w:val="ru-RU"/>
         </w:rPr>
       </w:pPr>
-      <w:hyperlink w:anchor="_Toc180696042" w:history="1">
+      <w:hyperlink w:anchor="_Toc180738964" w:history="1">
         <w:r>
           <w:rPr>
             <w:rStyle w:val="ac"/>
@@ -4145,7 +4145,7 @@
             <w:noProof/>
             <w:webHidden/>
           </w:rPr>
-          <w:instrText xml:space="preserve"> PAGEREF _Toc180696042 \h </w:instrText>
+          <w:instrText xml:space="preserve"> PAGEREF _Toc180738964 \h </w:instrText>
         </w:r>
         <w:r>
           <w:rPr>
@@ -4188,7 +4188,7 @@
           <w:lang w:val="ru-RU"/>
         </w:rPr>
       </w:pPr>
-      <w:hyperlink w:anchor="_Toc180696043" w:history="1">
+      <w:hyperlink w:anchor="_Toc180738965" w:history="1">
         <w:r>
           <w:rPr>
             <w:rStyle w:val="ac"/>
@@ -4233,7 +4233,7 @@
             <w:noProof/>
             <w:webHidden/>
           </w:rPr>
-          <w:instrText xml:space="preserve"> PAGEREF _Toc180696043 \h </w:instrText>
+          <w:instrText xml:space="preserve"> PAGEREF _Toc180738965 \h </w:instrText>
         </w:r>
         <w:r>
           <w:rPr>
@@ -4276,7 +4276,7 @@
           <w:lang w:val="ru-RU"/>
         </w:rPr>
       </w:pPr>
-      <w:hyperlink w:anchor="_Toc180696044" w:history="1">
+      <w:hyperlink w:anchor="_Toc180738966" w:history="1">
         <w:r>
           <w:rPr>
             <w:rStyle w:val="ac"/>
@@ -4321,7 +4321,7 @@
             <w:noProof/>
             <w:webHidden/>
           </w:rPr>
-          <w:instrText xml:space="preserve"> PAGEREF _Toc180696044 \h </w:instrText>
+          <w:instrText xml:space="preserve"> PAGEREF _Toc180738966 \h </w:instrText>
         </w:r>
         <w:r>
           <w:rPr>
@@ -4364,7 +4364,7 @@
           <w:lang w:val="ru-RU"/>
         </w:rPr>
       </w:pPr>
-      <w:hyperlink w:anchor="_Toc180696045" w:history="1">
+      <w:hyperlink w:anchor="_Toc180738967" w:history="1">
         <w:r>
           <w:rPr>
             <w:rStyle w:val="ac"/>
@@ -4409,7 +4409,7 @@
             <w:noProof/>
             <w:webHidden/>
           </w:rPr>
-          <w:instrText xml:space="preserve"> PAGEREF _Toc180696045 \h </w:instrText>
+          <w:instrText xml:space="preserve"> PAGEREF _Toc180738967 \h </w:instrText>
         </w:r>
         <w:r>
           <w:rPr>
@@ -4452,7 +4452,7 @@
           <w:lang w:val="ru-RU"/>
         </w:rPr>
       </w:pPr>
-      <w:hyperlink w:anchor="_Toc180696046" w:history="1">
+      <w:hyperlink w:anchor="_Toc180738968" w:history="1">
         <w:r>
           <w:rPr>
             <w:rStyle w:val="ac"/>
@@ -4497,7 +4497,7 @@
             <w:noProof/>
             <w:webHidden/>
           </w:rPr>
-          <w:instrText xml:space="preserve"> PAGEREF _Toc180696046 \h </w:instrText>
+          <w:instrText xml:space="preserve"> PAGEREF _Toc180738968 \h </w:instrText>
         </w:r>
         <w:r>
           <w:rPr>
@@ -4541,7 +4541,7 @@
           <w:lang w:val="ru-RU"/>
         </w:rPr>
       </w:pPr>
-      <w:hyperlink w:anchor="_Toc180696047" w:history="1">
+      <w:hyperlink w:anchor="_Toc180738969" w:history="1">
         <w:r>
           <w:rPr>
             <w:rStyle w:val="ac"/>
@@ -4568,7 +4568,7 @@
             <w:noProof/>
             <w:webHidden/>
           </w:rPr>
-          <w:instrText xml:space="preserve"> PAGEREF _Toc180696047 \h </w:instrText>
+          <w:instrText xml:space="preserve"> PAGEREF _Toc180738969 \h </w:instrText>
         </w:r>
         <w:r>
           <w:rPr>
@@ -4611,7 +4611,7 @@
           <w:lang w:val="ru-RU"/>
         </w:rPr>
       </w:pPr>
-      <w:hyperlink w:anchor="_Toc180696048" w:history="1">
+      <w:hyperlink w:anchor="_Toc180738970" w:history="1">
         <w:r>
           <w:rPr>
             <w:rStyle w:val="ac"/>
@@ -4656,7 +4656,7 @@
             <w:noProof/>
             <w:webHidden/>
           </w:rPr>
-          <w:instrText xml:space="preserve"> PAGEREF _Toc180696048 \h </w:instrText>
+          <w:instrText xml:space="preserve"> PAGEREF _Toc180738970 \h </w:instrText>
         </w:r>
         <w:r>
           <w:rPr>
@@ -4699,7 +4699,7 @@
           <w:lang w:val="ru-RU"/>
         </w:rPr>
       </w:pPr>
-      <w:hyperlink w:anchor="_Toc180696049" w:history="1">
+      <w:hyperlink w:anchor="_Toc180738971" w:history="1">
         <w:r>
           <w:rPr>
             <w:rStyle w:val="ac"/>
@@ -4744,7 +4744,7 @@
             <w:noProof/>
             <w:webHidden/>
           </w:rPr>
-          <w:instrText xml:space="preserve"> PAGEREF _Toc180696049 \h </w:instrText>
+          <w:instrText xml:space="preserve"> PAGEREF _Toc180738971 \h </w:instrText>
         </w:r>
         <w:r>
           <w:rPr>
@@ -4787,7 +4787,7 @@
           <w:lang w:val="ru-RU"/>
         </w:rPr>
       </w:pPr>
-      <w:hyperlink w:anchor="_Toc180696050" w:history="1">
+      <w:hyperlink w:anchor="_Toc180738972" w:history="1">
         <w:r>
           <w:rPr>
             <w:rStyle w:val="ac"/>
@@ -4832,7 +4832,7 @@
             <w:noProof/>
             <w:webHidden/>
           </w:rPr>
-          <w:instrText xml:space="preserve"> PAGEREF _Toc180696050 \h </w:instrText>
+          <w:instrText xml:space="preserve"> PAGEREF _Toc180738972 \h </w:instrText>
         </w:r>
         <w:r>
           <w:rPr>
@@ -4865,6 +4865,77 @@
     </w:p>
     <w:p>
       <w:pPr>
+        <w:pStyle w:val="13"/>
+        <w:rPr>
+          <w:rFonts w:asciiTheme="minorHAnsi" w:eastAsiaTheme="minorEastAsia" w:hAnsiTheme="minorHAnsi" w:cstheme="minorBidi"/>
+          <w:bCs w:val="0"/>
+          <w:caps w:val="0"/>
+          <w:noProof/>
+          <w:sz w:val="22"/>
+          <w:szCs w:val="22"/>
+          <w:lang w:val="ru-RU"/>
+        </w:rPr>
+      </w:pPr>
+      <w:hyperlink w:anchor="_Toc180738973" w:history="1">
+        <w:r>
+          <w:rPr>
+            <w:rStyle w:val="ac"/>
+            <w:noProof/>
+          </w:rPr>
+          <w:t>4 ІНСТРУКЦІЯ З КОРИСТУВАННЯ ПРОГРАМНОЮ СИСТЕМОЮ</w:t>
+        </w:r>
+        <w:r>
+          <w:rPr>
+            <w:noProof/>
+            <w:webHidden/>
+          </w:rPr>
+          <w:tab/>
+        </w:r>
+        <w:r>
+          <w:rPr>
+            <w:noProof/>
+            <w:webHidden/>
+          </w:rPr>
+          <w:fldChar w:fldCharType="begin"/>
+        </w:r>
+        <w:r>
+          <w:rPr>
+            <w:noProof/>
+            <w:webHidden/>
+          </w:rPr>
+          <w:instrText xml:space="preserve"> PAGEREF _Toc180738973 \h </w:instrText>
+        </w:r>
+        <w:r>
+          <w:rPr>
+            <w:noProof/>
+            <w:webHidden/>
+          </w:rPr>
+        </w:r>
+        <w:r>
+          <w:rPr>
+            <w:noProof/>
+            <w:webHidden/>
+          </w:rPr>
+          <w:fldChar w:fldCharType="separate"/>
+        </w:r>
+        <w:r>
+          <w:rPr>
+            <w:noProof/>
+            <w:webHidden/>
+          </w:rPr>
+          <w:t>35</w:t>
+        </w:r>
+        <w:r>
+          <w:rPr>
+            <w:noProof/>
+            <w:webHidden/>
+          </w:rPr>
+          <w:fldChar w:fldCharType="end"/>
+        </w:r>
+      </w:hyperlink>
+    </w:p>
+    <w:p>
+      <w:pPr>
         <w:tabs>
           <w:tab w:val="right" w:leader="dot" w:pos="9781"/>
         </w:tabs>
@@ -4889,8 +4960,6 @@
           <w:docGrid w:linePitch="360"/>
         </w:sectPr>
       </w:pPr>
-      <w:bookmarkStart w:id="0" w:name="_GoBack"/>
-      <w:bookmarkEnd w:id="0"/>
     </w:p>
     <w:p>
       <w:pPr>
@@ -4899,18 +4968,18 @@
           <w:lang w:val="ru-RU"/>
         </w:rPr>
       </w:pPr>
-      <w:bookmarkStart w:id="1" w:name="_Toc84502986"/>
-      <w:bookmarkStart w:id="2" w:name="_Toc86410463"/>
-      <w:bookmarkStart w:id="3" w:name="_Toc88790802"/>
-      <w:bookmarkStart w:id="4" w:name="_Toc180696039"/>
+      <w:bookmarkStart w:id="0" w:name="_Toc84502986"/>
+      <w:bookmarkStart w:id="1" w:name="_Toc86410463"/>
+      <w:bookmarkStart w:id="2" w:name="_Toc88790802"/>
+      <w:bookmarkStart w:id="3" w:name="_Toc180738961"/>
       <w:r>
         <w:lastRenderedPageBreak/>
         <w:t>ВСТУП</w:t>
       </w:r>
+      <w:bookmarkEnd w:id="0"/>
       <w:bookmarkEnd w:id="1"/>
       <w:bookmarkEnd w:id="2"/>
       <w:bookmarkEnd w:id="3"/>
-      <w:bookmarkEnd w:id="4"/>
     </w:p>
     <w:p>
       <w:pPr>
@@ -6652,10 +6721,10 @@
         </w:rPr>
         <w:br w:type="page"/>
       </w:r>
-      <w:bookmarkStart w:id="5" w:name="_Toc84502987"/>
-      <w:bookmarkStart w:id="6" w:name="_Toc86410464"/>
-      <w:bookmarkStart w:id="7" w:name="_Toc88790803"/>
-      <w:bookmarkStart w:id="8" w:name="_Toc180696040"/>
+      <w:bookmarkStart w:id="4" w:name="_Toc84502987"/>
+      <w:bookmarkStart w:id="5" w:name="_Toc86410464"/>
+      <w:bookmarkStart w:id="6" w:name="_Toc88790803"/>
+      <w:bookmarkStart w:id="7" w:name="_Toc180738962"/>
       <w:r>
         <w:lastRenderedPageBreak/>
         <w:t xml:space="preserve">1 </w:t>
@@ -6666,10 +6735,10 @@
         </w:rPr>
         <w:t>ПОСТАНОВКА ЗАДАЧІ</w:t>
       </w:r>
+      <w:bookmarkEnd w:id="4"/>
       <w:bookmarkEnd w:id="5"/>
       <w:bookmarkEnd w:id="6"/>
       <w:bookmarkEnd w:id="7"/>
-      <w:bookmarkEnd w:id="8"/>
     </w:p>
     <w:p>
       <w:pPr>
@@ -8832,10 +8901,10 @@
       <w:pPr>
         <w:pStyle w:val="17"/>
       </w:pPr>
-      <w:bookmarkStart w:id="9" w:name="_Toc84502988"/>
-      <w:bookmarkStart w:id="10" w:name="_Toc86410465"/>
-      <w:bookmarkStart w:id="11" w:name="_Toc88790804"/>
-      <w:bookmarkStart w:id="12" w:name="_Toc180696041"/>
+      <w:bookmarkStart w:id="8" w:name="_Toc84502988"/>
+      <w:bookmarkStart w:id="9" w:name="_Toc86410465"/>
+      <w:bookmarkStart w:id="10" w:name="_Toc88790804"/>
+      <w:bookmarkStart w:id="11" w:name="_Toc180738963"/>
       <w:r>
         <w:lastRenderedPageBreak/>
         <w:t xml:space="preserve">2 </w:t>
@@ -8843,27 +8912,27 @@
       <w:r>
         <w:t>ХАРАКТЕРИСТИКА ПРОГРАМНИХ ЗАСОБІВ РЕАЛІЗАЦІЇ ПРОЕКТУ</w:t>
       </w:r>
+      <w:bookmarkEnd w:id="8"/>
       <w:bookmarkEnd w:id="9"/>
       <w:bookmarkEnd w:id="10"/>
       <w:bookmarkEnd w:id="11"/>
-      <w:bookmarkEnd w:id="12"/>
     </w:p>
     <w:p>
       <w:pPr>
         <w:pStyle w:val="2"/>
         <w:ind w:left="0" w:firstLine="567"/>
       </w:pPr>
-      <w:bookmarkStart w:id="13" w:name="_Toc84502989"/>
-      <w:bookmarkStart w:id="14" w:name="_Toc86410466"/>
-      <w:bookmarkStart w:id="15" w:name="_Toc88790805"/>
-      <w:bookmarkStart w:id="16" w:name="_Toc180696042"/>
+      <w:bookmarkStart w:id="12" w:name="_Toc84502989"/>
+      <w:bookmarkStart w:id="13" w:name="_Toc86410466"/>
+      <w:bookmarkStart w:id="14" w:name="_Toc88790805"/>
+      <w:bookmarkStart w:id="15" w:name="_Toc180738964"/>
       <w:r>
         <w:t>Опис середовища програмування</w:t>
       </w:r>
+      <w:bookmarkEnd w:id="12"/>
       <w:bookmarkEnd w:id="13"/>
       <w:bookmarkEnd w:id="14"/>
       <w:bookmarkEnd w:id="15"/>
-      <w:bookmarkEnd w:id="16"/>
     </w:p>
     <w:p>
       <w:pPr>
@@ -8898,11 +8967,11 @@
         <w:pStyle w:val="2"/>
         <w:ind w:left="0" w:firstLine="567"/>
       </w:pPr>
-      <w:bookmarkStart w:id="17" w:name="_Toc180696043"/>
+      <w:bookmarkStart w:id="16" w:name="_Toc180738965"/>
       <w:r>
         <w:t>Опис мови програмування</w:t>
       </w:r>
-      <w:bookmarkEnd w:id="17"/>
+      <w:bookmarkEnd w:id="16"/>
     </w:p>
     <w:p>
       <w:pPr>
@@ -8952,11 +9021,11 @@
       <w:pPr>
         <w:pStyle w:val="2"/>
       </w:pPr>
-      <w:bookmarkStart w:id="18" w:name="_Toc180696044"/>
+      <w:bookmarkStart w:id="17" w:name="_Toc180738966"/>
       <w:r>
         <w:t>Опис СКБД</w:t>
       </w:r>
-      <w:bookmarkEnd w:id="18"/>
+      <w:bookmarkEnd w:id="17"/>
     </w:p>
     <w:p>
       <w:pPr>
@@ -8991,11 +9060,11 @@
         <w:pStyle w:val="2"/>
         <w:ind w:left="0" w:firstLine="567"/>
       </w:pPr>
-      <w:bookmarkStart w:id="19" w:name="_Toc180696045"/>
+      <w:bookmarkStart w:id="18" w:name="_Toc180738967"/>
       <w:r>
         <w:t>Опис основних принципів ООП</w:t>
       </w:r>
-      <w:bookmarkEnd w:id="19"/>
+      <w:bookmarkEnd w:id="18"/>
     </w:p>
     <w:p>
       <w:pPr>
@@ -10712,11 +10781,11 @@
         <w:lastRenderedPageBreak/>
         <w:t xml:space="preserve"> </w:t>
       </w:r>
-      <w:bookmarkStart w:id="20" w:name="_Toc180696046"/>
+      <w:bookmarkStart w:id="19" w:name="_Toc180738968"/>
       <w:r>
         <w:t>Опис подібних програмних продуктів</w:t>
       </w:r>
-      <w:bookmarkEnd w:id="20"/>
+      <w:bookmarkEnd w:id="19"/>
     </w:p>
     <w:p>
       <w:pPr>
@@ -10779,12 +10848,12 @@
       <w:pPr>
         <w:pStyle w:val="17"/>
       </w:pPr>
-      <w:bookmarkStart w:id="21" w:name="_Toc180696047"/>
+      <w:bookmarkStart w:id="20" w:name="_Toc180738969"/>
       <w:r>
         <w:lastRenderedPageBreak/>
         <w:t>3 ПРОЕКТУВАННЯ ТА РЕАЛІЗАЦІЯ ПРОГРАМНОГО ПРОДУКТУ</w:t>
       </w:r>
-      <w:bookmarkEnd w:id="21"/>
+      <w:bookmarkEnd w:id="20"/>
     </w:p>
     <w:p>
       <w:pPr>
@@ -10798,11 +10867,11 @@
       <w:r>
         <w:t xml:space="preserve"> </w:t>
       </w:r>
-      <w:bookmarkStart w:id="22" w:name="_Toc180696048"/>
+      <w:bookmarkStart w:id="21" w:name="_Toc180738970"/>
       <w:r>
         <w:t>Опис бази даних</w:t>
       </w:r>
-      <w:bookmarkEnd w:id="22"/>
+      <w:bookmarkEnd w:id="21"/>
     </w:p>
     <w:p>
       <w:pPr>
@@ -21971,11 +22040,11 @@
         </w:numPr>
         <w:ind w:left="1276" w:hanging="567"/>
       </w:pPr>
-      <w:bookmarkStart w:id="23" w:name="_Toc180696049"/>
+      <w:bookmarkStart w:id="22" w:name="_Toc180738971"/>
       <w:r>
         <w:t>Проектування користувацького інтерфейсу програми</w:t>
       </w:r>
-      <w:bookmarkEnd w:id="23"/>
+      <w:bookmarkEnd w:id="22"/>
     </w:p>
     <w:p>
       <w:pPr>
@@ -22014,6 +22083,9 @@
         <w:pStyle w:val="afff"/>
       </w:pPr>
       <w:r>
+        <w:rPr>
+          <w:lang w:val="ru-RU"/>
+        </w:rPr>
         <w:lastRenderedPageBreak/>
         <w:drawing>
           <wp:inline distT="0" distB="0" distL="0" distR="0" wp14:anchorId="24A9D684" wp14:editId="6EAD2E74">
@@ -22134,6 +22206,9 @@
         <w:pStyle w:val="afff"/>
       </w:pPr>
       <w:r>
+        <w:rPr>
+          <w:lang w:val="ru-RU"/>
+        </w:rPr>
         <w:drawing>
           <wp:inline distT="0" distB="0" distL="0" distR="0" wp14:anchorId="16ED53AE" wp14:editId="5B6C8152">
             <wp:extent cx="3838575" cy="695325"/>
@@ -25038,11 +25113,11 @@
         </w:numPr>
         <w:ind w:left="1276" w:hanging="567"/>
       </w:pPr>
-      <w:bookmarkStart w:id="24" w:name="_Toc180696050"/>
+      <w:bookmarkStart w:id="23" w:name="_Toc180738972"/>
       <w:r>
         <w:t>Контроль вхідних даних програми</w:t>
       </w:r>
-      <w:bookmarkEnd w:id="24"/>
+      <w:bookmarkEnd w:id="23"/>
     </w:p>
     <w:p>
       <w:pPr>
@@ -25233,10 +25308,7 @@
         <w:pStyle w:val="320"/>
       </w:pPr>
       <w:r>
-        <w:t>Лістинг 3.2</w:t>
-      </w:r>
-      <w:r>
-        <w:t xml:space="preserve"> – Приклад регулярного вираження</w:t>
+        <w:t>Лістинг 3.2 – Приклад регулярного вираження</w:t>
       </w:r>
     </w:p>
     <w:p>
@@ -25380,6 +25452,9 @@
         <w:pStyle w:val="afff"/>
       </w:pPr>
       <w:r>
+        <w:rPr>
+          <w:lang w:val="ru-RU"/>
+        </w:rPr>
         <w:drawing>
           <wp:inline distT="0" distB="0" distL="0" distR="0" wp14:anchorId="6A3DBC63" wp14:editId="552500BA">
             <wp:extent cx="1848108" cy="933580"/>
@@ -25439,7 +25514,7 @@
       </w:pPr>
       <w:r>
         <w:rPr>
-          <w:lang w:val="en-US"/>
+          <w:lang w:val="ru-RU"/>
         </w:rPr>
         <w:drawing>
           <wp:inline distT="0" distB="0" distL="0" distR="0" wp14:anchorId="2053A704" wp14:editId="29D54E21">
@@ -25483,13 +25558,7 @@
         <w:pStyle w:val="afff"/>
       </w:pPr>
       <w:r>
-        <w:t>Рисунок 3.30</w:t>
-      </w:r>
-      <w:r>
-        <w:t xml:space="preserve"> – </w:t>
-      </w:r>
-      <w:r>
-        <w:t>В</w:t>
+        <w:t>Рисунок 3.30 – В</w:t>
       </w:r>
       <w:r>
         <w:t>ибір навчальної дисципліни</w:t>
@@ -25551,6 +25620,9 @@
         <w:pStyle w:val="afff"/>
       </w:pPr>
       <w:r>
+        <w:rPr>
+          <w:lang w:val="ru-RU"/>
+        </w:rPr>
         <w:drawing>
           <wp:inline distT="0" distB="0" distL="0" distR="0" wp14:anchorId="747AF893" wp14:editId="19FF7F7E">
             <wp:extent cx="2295845" cy="219106"/>
@@ -25596,16 +25668,7 @@
         </w:rPr>
       </w:pPr>
       <w:r>
-        <w:t>Рисунок 3.</w:t>
-      </w:r>
-      <w:r>
-        <w:t>31</w:t>
-      </w:r>
-      <w:r>
-        <w:t xml:space="preserve"> – </w:t>
-      </w:r>
-      <w:r>
-        <w:t xml:space="preserve">Налаштування </w:t>
+        <w:t xml:space="preserve">Рисунок 3.31 – Налаштування </w:t>
       </w:r>
       <w:r>
         <w:rPr>
@@ -25635,6 +25698,9 @@
         <w:pStyle w:val="afff"/>
       </w:pPr>
       <w:r>
+        <w:rPr>
+          <w:lang w:val="ru-RU"/>
+        </w:rPr>
         <w:lastRenderedPageBreak/>
         <w:drawing>
           <wp:inline distT="0" distB="0" distL="0" distR="0" wp14:anchorId="35D23D1D" wp14:editId="77241E6C">
@@ -25681,16 +25747,7 @@
         </w:rPr>
       </w:pPr>
       <w:r>
-        <w:t>Рисунок 3.</w:t>
-      </w:r>
-      <w:r>
-        <w:t>32</w:t>
-      </w:r>
-      <w:r>
-        <w:t xml:space="preserve"> – </w:t>
-      </w:r>
-      <w:r>
-        <w:t>Заблоковане меню</w:t>
+        <w:t>Рисунок 3.32 – Заблоковане меню</w:t>
       </w:r>
     </w:p>
     <w:p>
@@ -25703,16 +25760,7 @@
         <w:pStyle w:val="320"/>
       </w:pPr>
       <w:r>
-        <w:t xml:space="preserve">Для </w:t>
-      </w:r>
-      <w:r>
-        <w:t>повідомлення про некоректне введення використано повідомлення для користувача</w:t>
-      </w:r>
-      <w:r>
-        <w:t>.</w:t>
-      </w:r>
-      <w:r>
-        <w:t xml:space="preserve"> Приклад помилки продемонстровано на рисунку 3.33.</w:t>
+        <w:t>Для повідомлення про некоректне введення використано повідомлення для користувача. Приклад помилки продемонстровано на рисунку 3.33.</w:t>
       </w:r>
     </w:p>
     <w:p>
@@ -25725,6 +25773,9 @@
         <w:pStyle w:val="afff"/>
       </w:pPr>
       <w:r>
+        <w:rPr>
+          <w:lang w:val="ru-RU"/>
+        </w:rPr>
         <w:drawing>
           <wp:inline distT="0" distB="0" distL="0" distR="0" wp14:anchorId="072CD107" wp14:editId="0514DEEE">
             <wp:extent cx="3362794" cy="1114581"/>
@@ -25770,16 +25821,7 @@
         </w:rPr>
       </w:pPr>
       <w:r>
-        <w:t>Рисунок 3.3</w:t>
-      </w:r>
-      <w:r>
-        <w:t>3</w:t>
-      </w:r>
-      <w:r>
-        <w:t xml:space="preserve"> – </w:t>
-      </w:r>
-      <w:r>
-        <w:t>Вікно помилки</w:t>
+        <w:t>Рисунок 3.33 – Вікно помилки</w:t>
       </w:r>
     </w:p>
     <w:p>
@@ -25792,25 +25834,7 @@
         <w:pStyle w:val="320"/>
       </w:pPr>
       <w:r>
-        <w:t xml:space="preserve">Для </w:t>
-      </w:r>
-      <w:r>
-        <w:t>підтвердження видалення використано діалогове вікно</w:t>
-      </w:r>
-      <w:r>
-        <w:t xml:space="preserve">. Приклад </w:t>
-      </w:r>
-      <w:r>
-        <w:t>вікна</w:t>
-      </w:r>
-      <w:r>
-        <w:t xml:space="preserve"> продемонстровано на рисунку </w:t>
-      </w:r>
-      <w:r>
-        <w:t>3.34</w:t>
-      </w:r>
-      <w:r>
-        <w:t>.</w:t>
+        <w:t>Для підтвердження видалення використано діалогове вікно. Приклад вікна продемонстровано на рисунку 3.34.</w:t>
       </w:r>
     </w:p>
     <w:p>
@@ -25827,7 +25851,7 @@
       </w:pPr>
       <w:r>
         <w:rPr>
-          <w:lang w:val="en-US"/>
+          <w:lang w:val="ru-RU"/>
         </w:rPr>
         <w:drawing>
           <wp:inline distT="0" distB="0" distL="0" distR="0" wp14:anchorId="18654A59" wp14:editId="7DE10A25">
@@ -25870,58 +25894,36 @@
       <w:pPr>
         <w:pStyle w:val="afff"/>
         <w:rPr>
-          <w:lang w:val="ru-RU"/>
-        </w:rPr>
-      </w:pPr>
-      <w:r>
-        <w:t>Рисунок 3.3</w:t>
-      </w:r>
-      <w:r>
-        <w:t>4</w:t>
-      </w:r>
-      <w:r>
-        <w:t xml:space="preserve"> – Вікно помилки</w:t>
+          <w:lang w:val="en-US"/>
+        </w:rPr>
+      </w:pPr>
+      <w:r>
+        <w:t>Рисунок 3.34 – Вікно помилки</w:t>
       </w:r>
     </w:p>
     <w:p>
       <w:pPr>
         <w:pStyle w:val="afff"/>
-        <w:rPr>
-          <w:lang w:val="en-US"/>
-        </w:rPr>
-      </w:pPr>
-    </w:p>
-    <w:p>
-      <w:pPr>
-        <w:pStyle w:val="af5"/>
-        <w:tabs>
-          <w:tab w:val="right" w:leader="dot" w:pos="9781"/>
-        </w:tabs>
-        <w:spacing w:line="360" w:lineRule="auto"/>
-        <w:ind w:firstLine="0"/>
-        <w:rPr>
-          <w:rFonts w:ascii="Times New Roman" w:hAnsi="Times New Roman"/>
-          <w:noProof/>
-          <w:color w:val="191919"/>
-          <w:sz w:val="28"/>
-          <w:szCs w:val="28"/>
-          <w:lang w:val="uk-UA" w:eastAsia="ru-RU"/>
-        </w:rPr>
-      </w:pPr>
-    </w:p>
-    <w:p>
-      <w:pPr>
-        <w:pStyle w:val="af5"/>
-        <w:tabs>
-          <w:tab w:val="right" w:leader="dot" w:pos="9781"/>
-        </w:tabs>
-        <w:spacing w:line="360" w:lineRule="auto"/>
-        <w:ind w:firstLine="0"/>
-        <w:rPr>
-          <w:color w:val="000000"/>
-          <w:szCs w:val="28"/>
-          <w:shd w:val="clear" w:color="auto" w:fill="FFFFFF"/>
-          <w:lang w:val="uk-UA"/>
+        <w:jc w:val="left"/>
+        <w:rPr>
+          <w:lang w:val="en-US"/>
+        </w:rPr>
+      </w:pPr>
+    </w:p>
+    <w:p>
+      <w:pPr>
+        <w:pStyle w:val="afff"/>
+        <w:jc w:val="left"/>
+        <w:rPr>
+          <w:lang w:val="en-US"/>
+        </w:rPr>
+      </w:pPr>
+    </w:p>
+    <w:p>
+      <w:pPr>
+        <w:pStyle w:val="afff"/>
+        <w:rPr>
+          <w:lang w:val="en-US"/>
         </w:rPr>
         <w:sectPr>
           <w:headerReference w:type="default" r:id="rId46"/>
@@ -25936,16 +25938,2639 @@
     </w:p>
     <w:p>
       <w:pPr>
+        <w:pStyle w:val="17"/>
+      </w:pPr>
+      <w:bookmarkStart w:id="24" w:name="_Toc180738973"/>
+      <w:r>
+        <w:lastRenderedPageBreak/>
+        <w:t>4</w:t>
+      </w:r>
+      <w:r>
+        <w:t xml:space="preserve"> </w:t>
+      </w:r>
+      <w:r>
+        <w:t>ІНСТРУКЦІЯ З КОРИСТУВАННЯ ПРОГРАМНОЮ СИСТЕМОЮ</w:t>
+      </w:r>
+      <w:bookmarkEnd w:id="24"/>
+    </w:p>
+    <w:p>
+      <w:pPr>
+        <w:pStyle w:val="320"/>
+      </w:pPr>
+      <w:r>
+        <w:t>Головне правило введення даних у поля – якщо той чи інший символ не</w:t>
+      </w:r>
+      <w:r>
+        <w:rPr>
+          <w:lang w:val="ru-RU"/>
+        </w:rPr>
+        <w:t xml:space="preserve"> ма</w:t>
+      </w:r>
+      <w:r>
+        <w:t>є сенсу введення у поле, то його не можна вводити. Для всіх інщих полів вводу існують вбудовані перевірки та варіанти вибору.</w:t>
+      </w:r>
+    </w:p>
+    <w:p>
+      <w:pPr>
+        <w:pStyle w:val="320"/>
+      </w:pPr>
+      <w:r>
+        <w:t xml:space="preserve">При завантаженні додатка ви побачите головне вікно. На вікні розміщено стислий зміст розміщеної у БД інформації, а саме ПІБ особи, що складала НМТ, дату складання, навчальну дисципліну для складання та статус здачі/не здачі. </w:t>
+      </w:r>
+    </w:p>
+    <w:p>
+      <w:pPr>
+        <w:pStyle w:val="afff"/>
+      </w:pPr>
+    </w:p>
+    <w:p>
+      <w:pPr>
+        <w:pStyle w:val="afff"/>
+      </w:pPr>
+      <w:r>
+        <w:drawing>
+          <wp:inline distT="0" distB="0" distL="0" distR="0" wp14:anchorId="4C5586E6" wp14:editId="3C4331A0">
+            <wp:extent cx="6020435" cy="3006217"/>
+            <wp:effectExtent l="0" t="0" r="0" b="3810"/>
+            <wp:docPr id="66" name="Рисунок 66"/>
+            <wp:cNvGraphicFramePr>
+              <a:graphicFrameLocks xmlns:a="http://schemas.openxmlformats.org/drawingml/2006/main" noChangeAspect="1"/>
+            </wp:cNvGraphicFramePr>
+            <a:graphic xmlns:a="http://schemas.openxmlformats.org/drawingml/2006/main">
+              <a:graphicData uri="http://schemas.openxmlformats.org/drawingml/2006/picture">
+                <pic:pic xmlns:pic="http://schemas.openxmlformats.org/drawingml/2006/picture">
+                  <pic:nvPicPr>
+                    <pic:cNvPr id="1" name=""/>
+                    <pic:cNvPicPr/>
+                  </pic:nvPicPr>
+                  <pic:blipFill>
+                    <a:blip r:embed="rId48"/>
+                    <a:stretch>
+                      <a:fillRect/>
+                    </a:stretch>
+                  </pic:blipFill>
+                  <pic:spPr>
+                    <a:xfrm>
+                      <a:off x="0" y="0"/>
+                      <a:ext cx="6022856" cy="3007426"/>
+                    </a:xfrm>
+                    <a:prstGeom prst="rect">
+                      <a:avLst/>
+                    </a:prstGeom>
+                  </pic:spPr>
+                </pic:pic>
+              </a:graphicData>
+            </a:graphic>
+          </wp:inline>
+        </w:drawing>
+      </w:r>
+    </w:p>
+    <w:p>
+      <w:pPr>
+        <w:pStyle w:val="afff"/>
+      </w:pPr>
+      <w:r>
+        <w:t>Рисунок 4.1 – Головне вікно</w:t>
+      </w:r>
+    </w:p>
+    <w:p>
+      <w:pPr>
+        <w:pStyle w:val="afff"/>
+      </w:pPr>
+    </w:p>
+    <w:p>
+      <w:pPr>
+        <w:pStyle w:val="320"/>
+      </w:pPr>
+      <w:r>
+        <w:t xml:space="preserve">Якщо ви бажаєте відсортувати записи у таблиці достатньо просто натиснути на заголовок стовпця для сортування записів за цих стовпців. </w:t>
+      </w:r>
+    </w:p>
+    <w:p>
+      <w:pPr>
+        <w:pStyle w:val="afff"/>
+      </w:pPr>
+    </w:p>
+    <w:p>
+      <w:pPr>
+        <w:pStyle w:val="afff"/>
+        <w:rPr>
+          <w:lang w:val="en-US"/>
+        </w:rPr>
+      </w:pPr>
+      <w:r>
+        <w:rPr>
+          <w:lang w:val="ru-RU"/>
+        </w:rPr>
+        <w:lastRenderedPageBreak/>
+        <w:drawing>
+          <wp:inline distT="0" distB="0" distL="0" distR="0">
+            <wp:extent cx="4029075" cy="2365045"/>
+            <wp:effectExtent l="0" t="0" r="0" b="0"/>
+            <wp:docPr id="74" name="Рисунок 74"/>
+            <wp:cNvGraphicFramePr>
+              <a:graphicFrameLocks xmlns:a="http://schemas.openxmlformats.org/drawingml/2006/main" noChangeAspect="1"/>
+            </wp:cNvGraphicFramePr>
+            <a:graphic xmlns:a="http://schemas.openxmlformats.org/drawingml/2006/main">
+              <a:graphicData uri="http://schemas.openxmlformats.org/drawingml/2006/picture">
+                <pic:pic xmlns:pic="http://schemas.openxmlformats.org/drawingml/2006/picture">
+                  <pic:nvPicPr>
+                    <pic:cNvPr id="74" name="1.png"/>
+                    <pic:cNvPicPr/>
+                  </pic:nvPicPr>
+                  <pic:blipFill>
+                    <a:blip r:embed="rId49" cstate="print">
+                      <a:extLst>
+                        <a:ext uri="{28A0092B-C50C-407E-A947-70E740481C1C}">
+                          <a14:useLocalDpi xmlns:a14="http://schemas.microsoft.com/office/drawing/2010/main" val="0"/>
+                        </a:ext>
+                      </a:extLst>
+                    </a:blip>
+                    <a:stretch>
+                      <a:fillRect/>
+                    </a:stretch>
+                  </pic:blipFill>
+                  <pic:spPr>
+                    <a:xfrm>
+                      <a:off x="0" y="0"/>
+                      <a:ext cx="4038351" cy="2370490"/>
+                    </a:xfrm>
+                    <a:prstGeom prst="rect">
+                      <a:avLst/>
+                    </a:prstGeom>
+                  </pic:spPr>
+                </pic:pic>
+              </a:graphicData>
+            </a:graphic>
+          </wp:inline>
+        </w:drawing>
+      </w:r>
+    </w:p>
+    <w:p>
+      <w:pPr>
+        <w:pStyle w:val="afff"/>
+        <w:rPr>
+          <w:lang w:val="ru-RU"/>
+        </w:rPr>
+      </w:pPr>
+      <w:r>
+        <w:t>Рисунок 4.2</w:t>
+      </w:r>
+      <w:r>
+        <w:t xml:space="preserve"> – </w:t>
+      </w:r>
+      <w:r>
+        <w:rPr>
+          <w:lang w:val="ru-RU"/>
+        </w:rPr>
+        <w:t>Спос</w:t>
+      </w:r>
+      <w:r>
+        <w:t>і</w:t>
+      </w:r>
+      <w:r>
+        <w:rPr>
+          <w:lang w:val="ru-RU"/>
+        </w:rPr>
+        <w:t>б сортування</w:t>
+      </w:r>
+    </w:p>
+    <w:p>
+      <w:pPr>
+        <w:pStyle w:val="afff"/>
+      </w:pPr>
+    </w:p>
+    <w:p>
+      <w:pPr>
+        <w:pStyle w:val="320"/>
+      </w:pPr>
+      <w:r>
+        <w:t xml:space="preserve">Також для зручного перегляду даних ви можете скористатися опцією фільтрації. </w:t>
+      </w:r>
+      <w:r>
+        <w:t>За умови відсутності заповнених фільтрів кнопки кнопки запуску фільтрації та очищення фільтрів неактивні. Для їх активації необхідно заповнити хоча б один фільтрів з запропонованих на рисунку 4.3.</w:t>
+      </w:r>
+      <w:r>
+        <w:t xml:space="preserve"> Для фільтрації за датою необхідно відповідно обрати дату у випадаючому спискому та один з варіантів з можливих </w:t>
+      </w:r>
+      <w:r>
+        <w:rPr>
+          <w:lang w:val="en-US"/>
+        </w:rPr>
+        <w:t>CheckBox</w:t>
+      </w:r>
+      <w:r>
+        <w:rPr>
+          <w:lang w:val="ru-RU"/>
+        </w:rPr>
+        <w:t xml:space="preserve">. Для фільтрації за статусом здачі відповідно необхідно обрати необхідний варіант із двох кружечків. </w:t>
+      </w:r>
+      <w:r>
+        <w:rPr>
+          <w:lang w:val="ru-RU"/>
+        </w:rPr>
+        <w:t xml:space="preserve">Для фільтрації за </w:t>
+      </w:r>
+      <w:r>
+        <w:rPr>
+          <w:lang w:val="ru-RU"/>
+        </w:rPr>
+        <w:t>ПІБ учня</w:t>
+      </w:r>
+      <w:r>
+        <w:rPr>
+          <w:lang w:val="ru-RU"/>
+        </w:rPr>
+        <w:t xml:space="preserve"> відповідно </w:t>
+      </w:r>
+      <w:r>
+        <w:rPr>
+          <w:lang w:val="ru-RU"/>
+        </w:rPr>
+        <w:t>ввести ПІБ у рядок нижче, при чому дозволені лише українські літери, пробіли та апостроф</w:t>
+      </w:r>
+      <w:r>
+        <w:rPr>
+          <w:lang w:val="ru-RU"/>
+        </w:rPr>
+        <w:t>.</w:t>
+      </w:r>
+      <w:r>
+        <w:rPr>
+          <w:lang w:val="ru-RU"/>
+        </w:rPr>
+        <w:t xml:space="preserve"> Фільтр  можна поєднувати обравши декілька варіантів одразу.</w:t>
+      </w:r>
+    </w:p>
+    <w:p>
+      <w:pPr>
+        <w:pStyle w:val="afff"/>
+      </w:pPr>
+      <w:r>
+        <w:drawing>
+          <wp:inline distT="0" distB="0" distL="0" distR="0" wp14:anchorId="3F9653F5" wp14:editId="22E9B147">
+            <wp:extent cx="2057400" cy="2936553"/>
+            <wp:effectExtent l="0" t="0" r="0" b="0"/>
+            <wp:docPr id="78" name="Рисунок 78"/>
+            <wp:cNvGraphicFramePr>
+              <a:graphicFrameLocks xmlns:a="http://schemas.openxmlformats.org/drawingml/2006/main" noChangeAspect="1"/>
+            </wp:cNvGraphicFramePr>
+            <a:graphic xmlns:a="http://schemas.openxmlformats.org/drawingml/2006/main">
+              <a:graphicData uri="http://schemas.openxmlformats.org/drawingml/2006/picture">
+                <pic:pic xmlns:pic="http://schemas.openxmlformats.org/drawingml/2006/picture">
+                  <pic:nvPicPr>
+                    <pic:cNvPr id="1" name=""/>
+                    <pic:cNvPicPr/>
+                  </pic:nvPicPr>
+                  <pic:blipFill>
+                    <a:blip r:embed="rId50"/>
+                    <a:stretch>
+                      <a:fillRect/>
+                    </a:stretch>
+                  </pic:blipFill>
+                  <pic:spPr>
+                    <a:xfrm>
+                      <a:off x="0" y="0"/>
+                      <a:ext cx="2058619" cy="2938293"/>
+                    </a:xfrm>
+                    <a:prstGeom prst="rect">
+                      <a:avLst/>
+                    </a:prstGeom>
+                  </pic:spPr>
+                </pic:pic>
+              </a:graphicData>
+            </a:graphic>
+          </wp:inline>
+        </w:drawing>
+      </w:r>
+    </w:p>
+    <w:p>
+      <w:pPr>
+        <w:pStyle w:val="afff"/>
+      </w:pPr>
+      <w:r>
+        <w:t>Рисунок 4.3 – Список можливих фільтрів</w:t>
+      </w:r>
+    </w:p>
+    <w:p>
+      <w:pPr>
+        <w:pStyle w:val="320"/>
+      </w:pPr>
+      <w:r>
+        <w:lastRenderedPageBreak/>
+        <w:t xml:space="preserve">Для переходу до роботи з іншими таблицями передбачене головне меню, що за вибором відповідного пункту відкриває потрібне вікно. Пункти головного меню продемонстровані на рисунку 4.4. За замовчуванням, ви маєте доступ лише для перегляду даних у цих формах. Для отримання більшого доступу необхідно пройти авторизацію, вибравши пункт головного меню </w:t>
+      </w:r>
+      <w:r>
+        <w:rPr>
+          <w:rStyle w:val="aff5"/>
+        </w:rPr>
+        <w:t>Авторизація</w:t>
+      </w:r>
+      <w:r>
+        <w:t xml:space="preserve"> → </w:t>
+      </w:r>
+      <w:r>
+        <w:rPr>
+          <w:rStyle w:val="aff5"/>
+        </w:rPr>
+        <w:t>Увійти</w:t>
+      </w:r>
+      <w:r>
+        <w:t xml:space="preserve"> або </w:t>
+      </w:r>
+      <w:r>
+        <w:rPr>
+          <w:rStyle w:val="aff5"/>
+        </w:rPr>
+        <w:t>Вийти</w:t>
+      </w:r>
+      <w:r>
+        <w:t>. Після цього відкриється форма для авторизації з полями для введення логіна та паролю користувача (рисунок 4.6). У разі успішної авторизації за однією з чотирьох можливих ролей (відповідальний за навчальні дисципліни та заклади, відповідальний за результати та сертифікати, відповідальний за учасників НМТ), вміст статусбару оновлюється з вказанням ролі користувача на даний момент. У разі невдалої авторизації роль залишиться як “Невідома роль”. Усі можливі ролі продемонстровані на рисунках 4.7-4.9.</w:t>
+      </w:r>
+    </w:p>
+    <w:p>
+      <w:pPr>
+        <w:pStyle w:val="320"/>
+      </w:pPr>
+    </w:p>
+    <w:p>
+      <w:pPr>
+        <w:pStyle w:val="afff"/>
+      </w:pPr>
+      <w:r>
+        <w:drawing>
+          <wp:inline distT="0" distB="0" distL="0" distR="0" wp14:anchorId="2037263E" wp14:editId="4D44A100">
+            <wp:extent cx="6210935" cy="352425"/>
+            <wp:effectExtent l="0" t="0" r="0" b="9525"/>
+            <wp:docPr id="93" name="Рисунок 93"/>
+            <wp:cNvGraphicFramePr>
+              <a:graphicFrameLocks xmlns:a="http://schemas.openxmlformats.org/drawingml/2006/main" noChangeAspect="1"/>
+            </wp:cNvGraphicFramePr>
+            <a:graphic xmlns:a="http://schemas.openxmlformats.org/drawingml/2006/main">
+              <a:graphicData uri="http://schemas.openxmlformats.org/drawingml/2006/picture">
+                <pic:pic xmlns:pic="http://schemas.openxmlformats.org/drawingml/2006/picture">
+                  <pic:nvPicPr>
+                    <pic:cNvPr id="1" name=""/>
+                    <pic:cNvPicPr/>
+                  </pic:nvPicPr>
+                  <pic:blipFill>
+                    <a:blip r:embed="rId51"/>
+                    <a:stretch>
+                      <a:fillRect/>
+                    </a:stretch>
+                  </pic:blipFill>
+                  <pic:spPr>
+                    <a:xfrm>
+                      <a:off x="0" y="0"/>
+                      <a:ext cx="6210935" cy="352425"/>
+                    </a:xfrm>
+                    <a:prstGeom prst="rect">
+                      <a:avLst/>
+                    </a:prstGeom>
+                  </pic:spPr>
+                </pic:pic>
+              </a:graphicData>
+            </a:graphic>
+          </wp:inline>
+        </w:drawing>
+      </w:r>
+    </w:p>
+    <w:p>
+      <w:pPr>
+        <w:pStyle w:val="afff"/>
+      </w:pPr>
+      <w:r>
+        <w:t>Рисунок 4.4 – Головне меню</w:t>
+      </w:r>
+    </w:p>
+    <w:p>
+      <w:pPr>
+        <w:pStyle w:val="afff"/>
+      </w:pPr>
+    </w:p>
+    <w:p>
+      <w:pPr>
+        <w:pStyle w:val="afff"/>
+      </w:pPr>
+      <w:r>
+        <w:drawing>
+          <wp:inline distT="0" distB="0" distL="0" distR="0" wp14:anchorId="479D2176" wp14:editId="2BC3178E">
+            <wp:extent cx="6210935" cy="384175"/>
+            <wp:effectExtent l="0" t="0" r="0" b="0"/>
+            <wp:docPr id="85" name="Рисунок 85"/>
+            <wp:cNvGraphicFramePr>
+              <a:graphicFrameLocks xmlns:a="http://schemas.openxmlformats.org/drawingml/2006/main" noChangeAspect="1"/>
+            </wp:cNvGraphicFramePr>
+            <a:graphic xmlns:a="http://schemas.openxmlformats.org/drawingml/2006/main">
+              <a:graphicData uri="http://schemas.openxmlformats.org/drawingml/2006/picture">
+                <pic:pic xmlns:pic="http://schemas.openxmlformats.org/drawingml/2006/picture">
+                  <pic:nvPicPr>
+                    <pic:cNvPr id="1" name=""/>
+                    <pic:cNvPicPr/>
+                  </pic:nvPicPr>
+                  <pic:blipFill>
+                    <a:blip r:embed="rId52"/>
+                    <a:stretch>
+                      <a:fillRect/>
+                    </a:stretch>
+                  </pic:blipFill>
+                  <pic:spPr>
+                    <a:xfrm>
+                      <a:off x="0" y="0"/>
+                      <a:ext cx="6210935" cy="384175"/>
+                    </a:xfrm>
+                    <a:prstGeom prst="rect">
+                      <a:avLst/>
+                    </a:prstGeom>
+                  </pic:spPr>
+                </pic:pic>
+              </a:graphicData>
+            </a:graphic>
+          </wp:inline>
+        </w:drawing>
+      </w:r>
+    </w:p>
+    <w:p>
+      <w:pPr>
+        <w:pStyle w:val="afff"/>
+      </w:pPr>
+      <w:r>
+        <w:t>Рисунок 4.5</w:t>
+      </w:r>
+      <w:r>
+        <w:t xml:space="preserve"> – </w:t>
+      </w:r>
+      <w:r>
+        <w:t>Статусбар</w:t>
+      </w:r>
+    </w:p>
+    <w:p>
+      <w:pPr>
+        <w:pStyle w:val="afff"/>
+      </w:pPr>
+    </w:p>
+    <w:p>
+      <w:pPr>
+        <w:pStyle w:val="afff"/>
+        <w:rPr>
+          <w:lang w:val="ru-RU"/>
+        </w:rPr>
+      </w:pPr>
+      <w:r>
+        <w:rPr>
+          <w:lang w:val="ru-RU"/>
+        </w:rPr>
+        <w:drawing>
+          <wp:inline distT="0" distB="0" distL="0" distR="0" wp14:anchorId="65E2EDDA" wp14:editId="41660329">
+            <wp:extent cx="6210935" cy="798195"/>
+            <wp:effectExtent l="0" t="0" r="0" b="1905"/>
+            <wp:docPr id="86" name="Рисунок 86"/>
+            <wp:cNvGraphicFramePr>
+              <a:graphicFrameLocks xmlns:a="http://schemas.openxmlformats.org/drawingml/2006/main" noChangeAspect="1"/>
+            </wp:cNvGraphicFramePr>
+            <a:graphic xmlns:a="http://schemas.openxmlformats.org/drawingml/2006/main">
+              <a:graphicData uri="http://schemas.openxmlformats.org/drawingml/2006/picture">
+                <pic:pic xmlns:pic="http://schemas.openxmlformats.org/drawingml/2006/picture">
+                  <pic:nvPicPr>
+                    <pic:cNvPr id="1" name=""/>
+                    <pic:cNvPicPr/>
+                  </pic:nvPicPr>
+                  <pic:blipFill>
+                    <a:blip r:embed="rId53"/>
+                    <a:stretch>
+                      <a:fillRect/>
+                    </a:stretch>
+                  </pic:blipFill>
+                  <pic:spPr>
+                    <a:xfrm>
+                      <a:off x="0" y="0"/>
+                      <a:ext cx="6210935" cy="798195"/>
+                    </a:xfrm>
+                    <a:prstGeom prst="rect">
+                      <a:avLst/>
+                    </a:prstGeom>
+                  </pic:spPr>
+                </pic:pic>
+              </a:graphicData>
+            </a:graphic>
+          </wp:inline>
+        </w:drawing>
+      </w:r>
+    </w:p>
+    <w:p>
+      <w:pPr>
+        <w:pStyle w:val="afff"/>
+      </w:pPr>
+      <w:r>
+        <w:t>Рисунок 4.</w:t>
+      </w:r>
+      <w:r>
+        <w:rPr>
+          <w:lang w:val="en-US"/>
+        </w:rPr>
+        <w:t>6</w:t>
+      </w:r>
+      <w:r>
+        <w:t xml:space="preserve"> – </w:t>
+      </w:r>
+      <w:r>
+        <w:t>Форма авторизації</w:t>
+      </w:r>
+    </w:p>
+    <w:p>
+      <w:pPr>
+        <w:pStyle w:val="afff"/>
+        <w:rPr>
+          <w:lang w:val="en-US"/>
+        </w:rPr>
+      </w:pPr>
+    </w:p>
+    <w:p>
+      <w:pPr>
+        <w:pStyle w:val="afff"/>
+        <w:rPr>
+          <w:lang w:val="en-US"/>
+        </w:rPr>
+      </w:pPr>
+      <w:r>
+        <w:rPr>
+          <w:lang w:val="en-US"/>
+        </w:rPr>
+        <w:drawing>
+          <wp:inline distT="0" distB="0" distL="0" distR="0" wp14:anchorId="20FD0505" wp14:editId="612DC9CC">
+            <wp:extent cx="6210935" cy="225425"/>
+            <wp:effectExtent l="0" t="0" r="0" b="3175"/>
+            <wp:docPr id="87" name="Рисунок 87"/>
+            <wp:cNvGraphicFramePr>
+              <a:graphicFrameLocks xmlns:a="http://schemas.openxmlformats.org/drawingml/2006/main" noChangeAspect="1"/>
+            </wp:cNvGraphicFramePr>
+            <a:graphic xmlns:a="http://schemas.openxmlformats.org/drawingml/2006/main">
+              <a:graphicData uri="http://schemas.openxmlformats.org/drawingml/2006/picture">
+                <pic:pic xmlns:pic="http://schemas.openxmlformats.org/drawingml/2006/picture">
+                  <pic:nvPicPr>
+                    <pic:cNvPr id="1" name=""/>
+                    <pic:cNvPicPr/>
+                  </pic:nvPicPr>
+                  <pic:blipFill>
+                    <a:blip r:embed="rId54"/>
+                    <a:stretch>
+                      <a:fillRect/>
+                    </a:stretch>
+                  </pic:blipFill>
+                  <pic:spPr>
+                    <a:xfrm>
+                      <a:off x="0" y="0"/>
+                      <a:ext cx="6210935" cy="225425"/>
+                    </a:xfrm>
+                    <a:prstGeom prst="rect">
+                      <a:avLst/>
+                    </a:prstGeom>
+                  </pic:spPr>
+                </pic:pic>
+              </a:graphicData>
+            </a:graphic>
+          </wp:inline>
+        </w:drawing>
+      </w:r>
+    </w:p>
+    <w:p>
+      <w:pPr>
+        <w:pStyle w:val="afff"/>
+      </w:pPr>
+      <w:r>
+        <w:t>Рисунок 4.</w:t>
+      </w:r>
+      <w:r>
+        <w:rPr>
+          <w:lang w:val="ru-RU"/>
+        </w:rPr>
+        <w:t>7</w:t>
+      </w:r>
+      <w:r>
+        <w:t xml:space="preserve"> – </w:t>
+      </w:r>
+      <w:r>
+        <w:t>Доступ до навчальних дисциплін, закладів та умов проведення</w:t>
+      </w:r>
+    </w:p>
+    <w:p>
+      <w:pPr>
+        <w:pStyle w:val="afff"/>
+      </w:pPr>
+    </w:p>
+    <w:p>
+      <w:pPr>
+        <w:pStyle w:val="afff"/>
+      </w:pPr>
+      <w:r>
+        <w:drawing>
+          <wp:inline distT="0" distB="0" distL="0" distR="0" wp14:anchorId="7DA011FD" wp14:editId="618D8399">
+            <wp:extent cx="6210935" cy="202565"/>
+            <wp:effectExtent l="0" t="0" r="0" b="6985"/>
+            <wp:docPr id="88" name="Рисунок 88"/>
+            <wp:cNvGraphicFramePr>
+              <a:graphicFrameLocks xmlns:a="http://schemas.openxmlformats.org/drawingml/2006/main" noChangeAspect="1"/>
+            </wp:cNvGraphicFramePr>
+            <a:graphic xmlns:a="http://schemas.openxmlformats.org/drawingml/2006/main">
+              <a:graphicData uri="http://schemas.openxmlformats.org/drawingml/2006/picture">
+                <pic:pic xmlns:pic="http://schemas.openxmlformats.org/drawingml/2006/picture">
+                  <pic:nvPicPr>
+                    <pic:cNvPr id="1" name=""/>
+                    <pic:cNvPicPr/>
+                  </pic:nvPicPr>
+                  <pic:blipFill>
+                    <a:blip r:embed="rId55"/>
+                    <a:stretch>
+                      <a:fillRect/>
+                    </a:stretch>
+                  </pic:blipFill>
+                  <pic:spPr>
+                    <a:xfrm>
+                      <a:off x="0" y="0"/>
+                      <a:ext cx="6210935" cy="202565"/>
+                    </a:xfrm>
+                    <a:prstGeom prst="rect">
+                      <a:avLst/>
+                    </a:prstGeom>
+                  </pic:spPr>
+                </pic:pic>
+              </a:graphicData>
+            </a:graphic>
+          </wp:inline>
+        </w:drawing>
+      </w:r>
+    </w:p>
+    <w:p>
+      <w:pPr>
+        <w:pStyle w:val="afff"/>
+      </w:pPr>
+      <w:r>
+        <w:t>Рисунок 4.</w:t>
+      </w:r>
+      <w:r>
+        <w:t>8</w:t>
+      </w:r>
+      <w:r>
+        <w:t xml:space="preserve"> – Доступ до </w:t>
+      </w:r>
+      <w:r>
+        <w:t>результатів тестування та сертифікатів</w:t>
+      </w:r>
+    </w:p>
+    <w:p>
+      <w:pPr>
+        <w:pStyle w:val="afff"/>
+      </w:pPr>
+    </w:p>
+    <w:p>
+      <w:pPr>
+        <w:pStyle w:val="afff"/>
+      </w:pPr>
+      <w:r>
+        <w:drawing>
+          <wp:inline distT="0" distB="0" distL="0" distR="0" wp14:anchorId="7B5B1575" wp14:editId="09F9E430">
+            <wp:extent cx="6210935" cy="382270"/>
+            <wp:effectExtent l="0" t="0" r="0" b="0"/>
+            <wp:docPr id="89" name="Рисунок 89"/>
+            <wp:cNvGraphicFramePr>
+              <a:graphicFrameLocks xmlns:a="http://schemas.openxmlformats.org/drawingml/2006/main" noChangeAspect="1"/>
+            </wp:cNvGraphicFramePr>
+            <a:graphic xmlns:a="http://schemas.openxmlformats.org/drawingml/2006/main">
+              <a:graphicData uri="http://schemas.openxmlformats.org/drawingml/2006/picture">
+                <pic:pic xmlns:pic="http://schemas.openxmlformats.org/drawingml/2006/picture">
+                  <pic:nvPicPr>
+                    <pic:cNvPr id="1" name=""/>
+                    <pic:cNvPicPr/>
+                  </pic:nvPicPr>
+                  <pic:blipFill>
+                    <a:blip r:embed="rId56"/>
+                    <a:stretch>
+                      <a:fillRect/>
+                    </a:stretch>
+                  </pic:blipFill>
+                  <pic:spPr>
+                    <a:xfrm>
+                      <a:off x="0" y="0"/>
+                      <a:ext cx="6210935" cy="382270"/>
+                    </a:xfrm>
+                    <a:prstGeom prst="rect">
+                      <a:avLst/>
+                    </a:prstGeom>
+                  </pic:spPr>
+                </pic:pic>
+              </a:graphicData>
+            </a:graphic>
+          </wp:inline>
+        </w:drawing>
+      </w:r>
+    </w:p>
+    <w:p>
+      <w:pPr>
+        <w:pStyle w:val="afff"/>
+      </w:pPr>
+      <w:r>
+        <w:t>Рисунок 4.</w:t>
+      </w:r>
+      <w:r>
+        <w:t>9</w:t>
+      </w:r>
+      <w:r>
+        <w:t xml:space="preserve"> – Доступ до </w:t>
+      </w:r>
+      <w:r>
+        <w:t>учнів</w:t>
+      </w:r>
+    </w:p>
+    <w:p>
+      <w:pPr>
+        <w:pStyle w:val="afff"/>
+      </w:pPr>
+    </w:p>
+    <w:p>
+      <w:pPr>
+        <w:pStyle w:val="320"/>
+      </w:pPr>
+      <w:r>
+        <w:lastRenderedPageBreak/>
+        <w:t>Після кліку по пункту меню учні</w:t>
+      </w:r>
+      <w:r>
+        <w:t xml:space="preserve"> ви побачите вікно, яке демонструє таблицю з інформацією про учнів. У таблиці відображаються такі поля: </w:t>
+      </w:r>
+      <w:r>
+        <w:rPr>
+          <w:b/>
+        </w:rPr>
+        <w:t>Номер паспорта</w:t>
+      </w:r>
+      <w:r>
+        <w:t xml:space="preserve">, </w:t>
+      </w:r>
+      <w:r>
+        <w:rPr>
+          <w:b/>
+        </w:rPr>
+        <w:t>Тип паспорта</w:t>
+      </w:r>
+      <w:r>
+        <w:t xml:space="preserve">, </w:t>
+      </w:r>
+      <w:r>
+        <w:rPr>
+          <w:b/>
+        </w:rPr>
+        <w:t>ПІБ</w:t>
+      </w:r>
+      <w:r>
+        <w:t xml:space="preserve">, </w:t>
+      </w:r>
+      <w:r>
+        <w:rPr>
+          <w:b/>
+        </w:rPr>
+        <w:t>Дата народження</w:t>
+      </w:r>
+      <w:r>
+        <w:t xml:space="preserve">, </w:t>
+      </w:r>
+      <w:r>
+        <w:rPr>
+          <w:b/>
+        </w:rPr>
+        <w:t>Стать</w:t>
+      </w:r>
+      <w:r>
+        <w:t xml:space="preserve">, </w:t>
+      </w:r>
+      <w:r>
+        <w:rPr>
+          <w:b/>
+        </w:rPr>
+        <w:t>E-mail</w:t>
+      </w:r>
+      <w:r>
+        <w:t xml:space="preserve">, </w:t>
+      </w:r>
+      <w:r>
+        <w:rPr>
+          <w:b/>
+        </w:rPr>
+        <w:t>Номер телефону</w:t>
+      </w:r>
+      <w:r>
+        <w:t xml:space="preserve">, </w:t>
+      </w:r>
+      <w:r>
+        <w:rPr>
+          <w:b/>
+        </w:rPr>
+        <w:t>Номер посвідчення</w:t>
+      </w:r>
+      <w:r>
+        <w:t xml:space="preserve"> та </w:t>
+      </w:r>
+      <w:r>
+        <w:rPr>
+          <w:b/>
+        </w:rPr>
+        <w:t>ІПН</w:t>
+      </w:r>
+      <w:r>
+        <w:t xml:space="preserve">. </w:t>
+      </w:r>
+      <w:proofErr w:type="spellStart"/>
+      <w:r>
+        <w:t>Ця</w:t>
+      </w:r>
+      <w:proofErr w:type="spellEnd"/>
+      <w:r>
+        <w:t xml:space="preserve"> </w:t>
+      </w:r>
+      <w:proofErr w:type="spellStart"/>
+      <w:r>
+        <w:t>інформація</w:t>
+      </w:r>
+      <w:proofErr w:type="spellEnd"/>
+      <w:r>
+        <w:t xml:space="preserve"> є </w:t>
+      </w:r>
+      <w:proofErr w:type="spellStart"/>
+      <w:r>
+        <w:t>зручною</w:t>
+      </w:r>
+      <w:proofErr w:type="spellEnd"/>
+      <w:r>
+        <w:t xml:space="preserve"> для перегляду та </w:t>
+      </w:r>
+      <w:proofErr w:type="spellStart"/>
+      <w:r>
+        <w:t>швидкого</w:t>
+      </w:r>
+      <w:proofErr w:type="spellEnd"/>
+      <w:r>
+        <w:t xml:space="preserve"> доступу до основних даних учнів.</w:t>
+      </w:r>
+    </w:p>
+    <w:p>
+      <w:pPr>
+        <w:pStyle w:val="afff"/>
+      </w:pPr>
+    </w:p>
+    <w:p>
+      <w:pPr>
+        <w:pStyle w:val="afff"/>
+      </w:pPr>
+      <w:r>
+        <w:drawing>
+          <wp:inline distT="0" distB="0" distL="0" distR="0" wp14:anchorId="050BB50C" wp14:editId="7F531772">
+            <wp:extent cx="5953760" cy="2787877"/>
+            <wp:effectExtent l="0" t="0" r="8890" b="0"/>
+            <wp:docPr id="94" name="Рисунок 94"/>
+            <wp:cNvGraphicFramePr>
+              <a:graphicFrameLocks xmlns:a="http://schemas.openxmlformats.org/drawingml/2006/main" noChangeAspect="1"/>
+            </wp:cNvGraphicFramePr>
+            <a:graphic xmlns:a="http://schemas.openxmlformats.org/drawingml/2006/main">
+              <a:graphicData uri="http://schemas.openxmlformats.org/drawingml/2006/picture">
+                <pic:pic xmlns:pic="http://schemas.openxmlformats.org/drawingml/2006/picture">
+                  <pic:nvPicPr>
+                    <pic:cNvPr id="1" name=""/>
+                    <pic:cNvPicPr/>
+                  </pic:nvPicPr>
+                  <pic:blipFill>
+                    <a:blip r:embed="rId57"/>
+                    <a:stretch>
+                      <a:fillRect/>
+                    </a:stretch>
+                  </pic:blipFill>
+                  <pic:spPr>
+                    <a:xfrm>
+                      <a:off x="0" y="0"/>
+                      <a:ext cx="5955326" cy="2788610"/>
+                    </a:xfrm>
+                    <a:prstGeom prst="rect">
+                      <a:avLst/>
+                    </a:prstGeom>
+                  </pic:spPr>
+                </pic:pic>
+              </a:graphicData>
+            </a:graphic>
+          </wp:inline>
+        </w:drawing>
+      </w:r>
+    </w:p>
+    <w:p>
+      <w:pPr>
+        <w:pStyle w:val="afff"/>
+      </w:pPr>
+      <w:r>
+        <w:t>Рисунок 4.1</w:t>
+      </w:r>
+      <w:r>
+        <w:t>0</w:t>
+      </w:r>
+      <w:r>
+        <w:t xml:space="preserve"> – </w:t>
+      </w:r>
+      <w:r>
+        <w:t>Вікно з інформацією про учасників</w:t>
+      </w:r>
+    </w:p>
+    <w:p>
+      <w:pPr>
+        <w:pStyle w:val="afff"/>
+      </w:pPr>
+    </w:p>
+    <w:p>
+      <w:pPr>
+        <w:pStyle w:val="320"/>
+      </w:pPr>
+      <w:r>
+        <w:t>Для сортування записів у таблиці ви можете натиснути на заголовок відповідного стовпця, що дозволить впорядкувати записи за вибраним критерієм.</w:t>
+      </w:r>
+    </w:p>
+    <w:p>
+      <w:pPr>
+        <w:pStyle w:val="320"/>
+      </w:pPr>
+      <w:r>
+        <w:t xml:space="preserve">Додаток також підтримує функцію фільтрації даних. У випадку, якщо фільтри не заповнені, кнопки для запуску фільтрації та очищення фільтрів неактивні. Для активації необхідно заповнити хоча б один фільтр із запропонованих у нижній частині форми. Можна фільтрувати за </w:t>
+      </w:r>
+      <w:r>
+        <w:rPr>
+          <w:b/>
+        </w:rPr>
+        <w:t>Типом паспорта</w:t>
+      </w:r>
+      <w:r>
+        <w:t xml:space="preserve">, </w:t>
+      </w:r>
+      <w:r>
+        <w:rPr>
+          <w:b/>
+        </w:rPr>
+        <w:t>Статтю</w:t>
+      </w:r>
+      <w:r>
+        <w:t xml:space="preserve">, </w:t>
+      </w:r>
+      <w:r>
+        <w:rPr>
+          <w:b/>
+        </w:rPr>
+        <w:t>Датою народження</w:t>
+      </w:r>
+      <w:r>
+        <w:t xml:space="preserve">, а також за полем </w:t>
+      </w:r>
+      <w:r>
+        <w:rPr>
+          <w:b/>
+        </w:rPr>
+        <w:t>E-mail</w:t>
+      </w:r>
+      <w:r>
+        <w:t xml:space="preserve">. Для фільтрації за датою народження можна вибрати конкретну дату та встановити один із варіантів у чекбоксах: </w:t>
+      </w:r>
+      <w:r>
+        <w:rPr>
+          <w:b/>
+        </w:rPr>
+        <w:t>Раніше за</w:t>
+      </w:r>
+      <w:r>
+        <w:t xml:space="preserve">, </w:t>
+      </w:r>
+      <w:r>
+        <w:rPr>
+          <w:b/>
+        </w:rPr>
+        <w:t>Пізніше</w:t>
+      </w:r>
+      <w:r>
+        <w:t xml:space="preserve"> або </w:t>
+      </w:r>
+      <w:r>
+        <w:rPr>
+          <w:b/>
+        </w:rPr>
+        <w:t>Ця дата</w:t>
+      </w:r>
+      <w:r>
+        <w:t>. Фільтри можна комбінувати, щоб звузити пошук.</w:t>
+      </w:r>
+      <w:r>
+        <w:t xml:space="preserve"> Тип паспорту обирається зі списку. Сать обирається із двох варіантів. </w:t>
+      </w:r>
+      <w:r>
+        <w:rPr>
+          <w:lang w:val="en-US"/>
+        </w:rPr>
+        <w:t>Email</w:t>
+      </w:r>
+      <w:r>
+        <w:t xml:space="preserve"> </w:t>
+      </w:r>
+      <w:r>
+        <w:t xml:space="preserve">вимагає шаблон </w:t>
+      </w:r>
+      <w:r>
+        <w:rPr>
+          <w:lang w:val="en-US"/>
+        </w:rPr>
+        <w:t>“</w:t>
+      </w:r>
+      <w:hyperlink r:id="rId58" w:history="1">
+        <w:r>
+          <w:rPr>
+            <w:rStyle w:val="ac"/>
+          </w:rPr>
+          <w:t>*@</w:t>
+        </w:r>
+        <w:r>
+          <w:rPr>
+            <w:rStyle w:val="ac"/>
+          </w:rPr>
+          <w:t>*</w:t>
+        </w:r>
+        <w:r>
+          <w:rPr>
+            <w:rStyle w:val="ac"/>
+          </w:rPr>
+          <w:t>.*</w:t>
+        </w:r>
+      </w:hyperlink>
+      <w:r>
+        <w:rPr>
+          <w:lang w:val="en-US"/>
+        </w:rPr>
+        <w:t xml:space="preserve">” </w:t>
+      </w:r>
+      <w:r>
+        <w:t>при введенні.</w:t>
+      </w:r>
+    </w:p>
+    <w:p>
+      <w:pPr>
+        <w:pStyle w:val="afff"/>
+      </w:pPr>
+    </w:p>
+    <w:p>
+      <w:pPr>
+        <w:pStyle w:val="afff"/>
+      </w:pPr>
+      <w:r>
+        <w:lastRenderedPageBreak/>
+        <w:drawing>
+          <wp:inline distT="0" distB="0" distL="0" distR="0" wp14:anchorId="7595E413" wp14:editId="3A228EC8">
+            <wp:extent cx="6210935" cy="895350"/>
+            <wp:effectExtent l="0" t="0" r="0" b="0"/>
+            <wp:docPr id="95" name="Рисунок 95"/>
+            <wp:cNvGraphicFramePr>
+              <a:graphicFrameLocks xmlns:a="http://schemas.openxmlformats.org/drawingml/2006/main" noChangeAspect="1"/>
+            </wp:cNvGraphicFramePr>
+            <a:graphic xmlns:a="http://schemas.openxmlformats.org/drawingml/2006/main">
+              <a:graphicData uri="http://schemas.openxmlformats.org/drawingml/2006/picture">
+                <pic:pic xmlns:pic="http://schemas.openxmlformats.org/drawingml/2006/picture">
+                  <pic:nvPicPr>
+                    <pic:cNvPr id="1" name=""/>
+                    <pic:cNvPicPr/>
+                  </pic:nvPicPr>
+                  <pic:blipFill>
+                    <a:blip r:embed="rId59"/>
+                    <a:stretch>
+                      <a:fillRect/>
+                    </a:stretch>
+                  </pic:blipFill>
+                  <pic:spPr>
+                    <a:xfrm>
+                      <a:off x="0" y="0"/>
+                      <a:ext cx="6210935" cy="895350"/>
+                    </a:xfrm>
+                    <a:prstGeom prst="rect">
+                      <a:avLst/>
+                    </a:prstGeom>
+                  </pic:spPr>
+                </pic:pic>
+              </a:graphicData>
+            </a:graphic>
+          </wp:inline>
+        </w:drawing>
+      </w:r>
+    </w:p>
+    <w:p>
+      <w:pPr>
+        <w:pStyle w:val="afff"/>
+      </w:pPr>
+      <w:r>
+        <w:t>Рису</w:t>
+      </w:r>
+      <w:r>
+        <w:t>нок 4.11</w:t>
+      </w:r>
+      <w:r>
+        <w:t xml:space="preserve"> – Список можливих фільтрів</w:t>
+      </w:r>
+    </w:p>
+    <w:p>
+      <w:pPr>
+        <w:pStyle w:val="afff"/>
+      </w:pPr>
+    </w:p>
+    <w:p>
+      <w:pPr>
+        <w:pStyle w:val="320"/>
+      </w:pPr>
+      <w:r>
+        <w:t>Окрім цього, для користувачів, які мають роль "відповідальний за учнів", доступна можливість редагування або додавання записів через контекстне меню (PopupMenu)</w:t>
+      </w:r>
+      <w:r>
+        <w:rPr>
+          <w:lang w:val="en-US"/>
+        </w:rPr>
+        <w:t xml:space="preserve"> </w:t>
+      </w:r>
+      <w:r>
+        <w:t>по таблиці</w:t>
+      </w:r>
+      <w:r>
+        <w:t xml:space="preserve">, яке відкривається правою кнопкою миші. Через це меню можна обрати опції </w:t>
+      </w:r>
+      <w:r>
+        <w:rPr>
+          <w:b/>
+        </w:rPr>
+        <w:t>Редагувати</w:t>
+      </w:r>
+      <w:r>
+        <w:t xml:space="preserve"> або </w:t>
+      </w:r>
+      <w:r>
+        <w:rPr>
+          <w:b/>
+        </w:rPr>
+        <w:t>Додати</w:t>
+      </w:r>
+      <w:r>
+        <w:t xml:space="preserve"> для керування даними учнів.</w:t>
+      </w:r>
+    </w:p>
+    <w:p>
+      <w:pPr>
+        <w:pStyle w:val="afff"/>
+      </w:pPr>
+    </w:p>
+    <w:p>
+      <w:pPr>
+        <w:pStyle w:val="afff"/>
+      </w:pPr>
+      <w:r>
+        <w:drawing>
+          <wp:inline distT="0" distB="0" distL="0" distR="0" wp14:anchorId="4457AD16" wp14:editId="465A178C">
+            <wp:extent cx="2467319" cy="781159"/>
+            <wp:effectExtent l="0" t="0" r="9525" b="0"/>
+            <wp:docPr id="96" name="Рисунок 96"/>
+            <wp:cNvGraphicFramePr>
+              <a:graphicFrameLocks xmlns:a="http://schemas.openxmlformats.org/drawingml/2006/main" noChangeAspect="1"/>
+            </wp:cNvGraphicFramePr>
+            <a:graphic xmlns:a="http://schemas.openxmlformats.org/drawingml/2006/main">
+              <a:graphicData uri="http://schemas.openxmlformats.org/drawingml/2006/picture">
+                <pic:pic xmlns:pic="http://schemas.openxmlformats.org/drawingml/2006/picture">
+                  <pic:nvPicPr>
+                    <pic:cNvPr id="1" name=""/>
+                    <pic:cNvPicPr/>
+                  </pic:nvPicPr>
+                  <pic:blipFill>
+                    <a:blip r:embed="rId60"/>
+                    <a:stretch>
+                      <a:fillRect/>
+                    </a:stretch>
+                  </pic:blipFill>
+                  <pic:spPr>
+                    <a:xfrm>
+                      <a:off x="0" y="0"/>
+                      <a:ext cx="2467319" cy="781159"/>
+                    </a:xfrm>
+                    <a:prstGeom prst="rect">
+                      <a:avLst/>
+                    </a:prstGeom>
+                  </pic:spPr>
+                </pic:pic>
+              </a:graphicData>
+            </a:graphic>
+          </wp:inline>
+        </w:drawing>
+      </w:r>
+    </w:p>
+    <w:p>
+      <w:pPr>
+        <w:pStyle w:val="afff"/>
+      </w:pPr>
+      <w:r>
+        <w:t>Рисунок 4.12</w:t>
+      </w:r>
+      <w:r>
+        <w:t xml:space="preserve"> – PopupMenu для редагування/додавання записів</w:t>
+      </w:r>
+      <w:r>
+        <w:t xml:space="preserve"> без доступу</w:t>
+      </w:r>
+    </w:p>
+    <w:p>
+      <w:pPr>
+        <w:pStyle w:val="afff"/>
+      </w:pPr>
+    </w:p>
+    <w:p>
+      <w:pPr>
+        <w:pStyle w:val="afff"/>
+      </w:pPr>
+      <w:r>
+        <w:drawing>
+          <wp:inline distT="0" distB="0" distL="0" distR="0" wp14:anchorId="393914BC" wp14:editId="0A38F782">
+            <wp:extent cx="2229161" cy="704948"/>
+            <wp:effectExtent l="0" t="0" r="0" b="0"/>
+            <wp:docPr id="97" name="Рисунок 97"/>
+            <wp:cNvGraphicFramePr>
+              <a:graphicFrameLocks xmlns:a="http://schemas.openxmlformats.org/drawingml/2006/main" noChangeAspect="1"/>
+            </wp:cNvGraphicFramePr>
+            <a:graphic xmlns:a="http://schemas.openxmlformats.org/drawingml/2006/main">
+              <a:graphicData uri="http://schemas.openxmlformats.org/drawingml/2006/picture">
+                <pic:pic xmlns:pic="http://schemas.openxmlformats.org/drawingml/2006/picture">
+                  <pic:nvPicPr>
+                    <pic:cNvPr id="1" name=""/>
+                    <pic:cNvPicPr/>
+                  </pic:nvPicPr>
+                  <pic:blipFill>
+                    <a:blip r:embed="rId61"/>
+                    <a:stretch>
+                      <a:fillRect/>
+                    </a:stretch>
+                  </pic:blipFill>
+                  <pic:spPr>
+                    <a:xfrm>
+                      <a:off x="0" y="0"/>
+                      <a:ext cx="2229161" cy="704948"/>
+                    </a:xfrm>
+                    <a:prstGeom prst="rect">
+                      <a:avLst/>
+                    </a:prstGeom>
+                  </pic:spPr>
+                </pic:pic>
+              </a:graphicData>
+            </a:graphic>
+          </wp:inline>
+        </w:drawing>
+      </w:r>
+    </w:p>
+    <w:p>
+      <w:pPr>
+        <w:pStyle w:val="afff"/>
+        <w:rPr>
+          <w:lang w:val="ru-RU"/>
+        </w:rPr>
+      </w:pPr>
+      <w:r>
+        <w:t>Рисунок 4.12</w:t>
+      </w:r>
+      <w:r>
+        <w:t xml:space="preserve"> – PopupMenu для редагування/додавання записів</w:t>
+      </w:r>
+      <w:r>
+        <w:t xml:space="preserve"> </w:t>
+      </w:r>
+      <w:r>
+        <w:t>з доступом</w:t>
+      </w:r>
+    </w:p>
+    <w:p>
+      <w:pPr>
+        <w:pStyle w:val="afff"/>
+      </w:pPr>
+    </w:p>
+    <w:p>
+      <w:pPr>
+        <w:pStyle w:val="320"/>
+      </w:pPr>
+      <w:r>
+        <w:t xml:space="preserve">Після вибору пункту </w:t>
+      </w:r>
+      <w:r>
+        <w:rPr>
+          <w:lang w:val="ru-RU"/>
+        </w:rPr>
+        <w:t xml:space="preserve">меню </w:t>
+      </w:r>
+      <w:r>
+        <w:rPr>
+          <w:lang w:val="ru-RU"/>
+        </w:rPr>
+        <w:t>“</w:t>
+      </w:r>
+      <w:r>
+        <w:t>Редагування</w:t>
+      </w:r>
+      <w:r>
+        <w:rPr>
+          <w:lang w:val="ru-RU"/>
+        </w:rPr>
+        <w:t>”</w:t>
+      </w:r>
+      <w:r>
+        <w:t xml:space="preserve"> користувач бачить вікно роботи з полями таблиці Учні з попередньо заповненими згідно бд полями. Кожне поле перевірється на коректне введення, оригінальність та логічний зміст. </w:t>
+      </w:r>
+      <w:r>
+        <w:t xml:space="preserve">Після вибору пункту </w:t>
+      </w:r>
+      <w:r>
+        <w:rPr>
+          <w:lang w:val="ru-RU"/>
+        </w:rPr>
+        <w:t xml:space="preserve">меню </w:t>
+      </w:r>
+      <w:r>
+        <w:rPr>
+          <w:lang w:val="ru-RU"/>
+        </w:rPr>
+        <w:t>“</w:t>
+      </w:r>
+      <w:r>
+        <w:t>Додавання</w:t>
+      </w:r>
+      <w:r>
+        <w:rPr>
+          <w:lang w:val="ru-RU"/>
+        </w:rPr>
+        <w:t>”</w:t>
+      </w:r>
+      <w:r>
+        <w:t xml:space="preserve"> користувач бачить вікно роботи з полями таблиці Учні з </w:t>
+      </w:r>
+      <w:r>
+        <w:t>порожінми</w:t>
+      </w:r>
+      <w:r>
+        <w:t xml:space="preserve"> полями. Кожне поле перевірється на коректне введення, оригінальність та логічний зміст. </w:t>
+      </w:r>
+      <w:r>
+        <w:t>У разі успішного повідомлення користувач бачить повідомлення про успішне додавання або зміну запису. У разі помилки випаде повідомлення з описом помилки.</w:t>
+      </w:r>
+    </w:p>
+    <w:p>
+      <w:pPr>
+        <w:pStyle w:val="afff"/>
+      </w:pPr>
+    </w:p>
+    <w:p>
+      <w:pPr>
+        <w:pStyle w:val="afff"/>
+      </w:pPr>
+      <w:r>
+        <w:lastRenderedPageBreak/>
+        <w:drawing>
+          <wp:inline distT="0" distB="0" distL="0" distR="0" wp14:anchorId="4DB3C00A" wp14:editId="072AEB9B">
+            <wp:extent cx="4010025" cy="2935911"/>
+            <wp:effectExtent l="0" t="0" r="0" b="0"/>
+            <wp:docPr id="104" name="Рисунок 104"/>
+            <wp:cNvGraphicFramePr>
+              <a:graphicFrameLocks xmlns:a="http://schemas.openxmlformats.org/drawingml/2006/main" noChangeAspect="1"/>
+            </wp:cNvGraphicFramePr>
+            <a:graphic xmlns:a="http://schemas.openxmlformats.org/drawingml/2006/main">
+              <a:graphicData uri="http://schemas.openxmlformats.org/drawingml/2006/picture">
+                <pic:pic xmlns:pic="http://schemas.openxmlformats.org/drawingml/2006/picture">
+                  <pic:nvPicPr>
+                    <pic:cNvPr id="1" name=""/>
+                    <pic:cNvPicPr/>
+                  </pic:nvPicPr>
+                  <pic:blipFill>
+                    <a:blip r:embed="rId62"/>
+                    <a:stretch>
+                      <a:fillRect/>
+                    </a:stretch>
+                  </pic:blipFill>
+                  <pic:spPr>
+                    <a:xfrm>
+                      <a:off x="0" y="0"/>
+                      <a:ext cx="4013421" cy="2938397"/>
+                    </a:xfrm>
+                    <a:prstGeom prst="rect">
+                      <a:avLst/>
+                    </a:prstGeom>
+                  </pic:spPr>
+                </pic:pic>
+              </a:graphicData>
+            </a:graphic>
+          </wp:inline>
+        </w:drawing>
+      </w:r>
+    </w:p>
+    <w:p>
+      <w:pPr>
+        <w:pStyle w:val="afff"/>
+      </w:pPr>
+      <w:r>
+        <w:t>Рисунок 4.13 – Вікно редагування</w:t>
+      </w:r>
+    </w:p>
+    <w:p>
+      <w:pPr>
+        <w:pStyle w:val="afff"/>
+      </w:pPr>
+    </w:p>
+    <w:p>
+      <w:pPr>
+        <w:pStyle w:val="afff"/>
+      </w:pPr>
+      <w:r>
+        <w:drawing>
+          <wp:inline distT="0" distB="0" distL="0" distR="0" wp14:anchorId="06D65056" wp14:editId="368F5DF8">
+            <wp:extent cx="4257143" cy="3123809"/>
+            <wp:effectExtent l="0" t="0" r="0" b="635"/>
+            <wp:docPr id="107" name="Рисунок 107"/>
+            <wp:cNvGraphicFramePr>
+              <a:graphicFrameLocks xmlns:a="http://schemas.openxmlformats.org/drawingml/2006/main" noChangeAspect="1"/>
+            </wp:cNvGraphicFramePr>
+            <a:graphic xmlns:a="http://schemas.openxmlformats.org/drawingml/2006/main">
+              <a:graphicData uri="http://schemas.openxmlformats.org/drawingml/2006/picture">
+                <pic:pic xmlns:pic="http://schemas.openxmlformats.org/drawingml/2006/picture">
+                  <pic:nvPicPr>
+                    <pic:cNvPr id="1" name=""/>
+                    <pic:cNvPicPr/>
+                  </pic:nvPicPr>
+                  <pic:blipFill>
+                    <a:blip r:embed="rId63"/>
+                    <a:stretch>
+                      <a:fillRect/>
+                    </a:stretch>
+                  </pic:blipFill>
+                  <pic:spPr>
+                    <a:xfrm>
+                      <a:off x="0" y="0"/>
+                      <a:ext cx="4257143" cy="3123809"/>
+                    </a:xfrm>
+                    <a:prstGeom prst="rect">
+                      <a:avLst/>
+                    </a:prstGeom>
+                  </pic:spPr>
+                </pic:pic>
+              </a:graphicData>
+            </a:graphic>
+          </wp:inline>
+        </w:drawing>
+      </w:r>
+    </w:p>
+    <w:p>
+      <w:pPr>
+        <w:pStyle w:val="afff"/>
+      </w:pPr>
+      <w:r>
+        <w:t>Рисунок 4.14</w:t>
+      </w:r>
+      <w:r>
+        <w:t xml:space="preserve"> – Вікно </w:t>
+      </w:r>
+      <w:r>
+        <w:t>додавання</w:t>
+      </w:r>
+    </w:p>
+    <w:p>
+      <w:pPr>
+        <w:pStyle w:val="afff"/>
+      </w:pPr>
+    </w:p>
+    <w:p>
+      <w:pPr>
+        <w:pStyle w:val="320"/>
+      </w:pPr>
+      <w:r>
+        <w:t xml:space="preserve">Після натискання на пункт меню "Навчальні дисципліни", користувач відкриває вікно, яке відображає таблицю з інформацією про навчальні предмети. У </w:t>
+      </w:r>
+      <w:proofErr w:type="spellStart"/>
+      <w:r>
+        <w:t>таблиці</w:t>
+      </w:r>
+      <w:proofErr w:type="spellEnd"/>
+      <w:r>
+        <w:t xml:space="preserve"> </w:t>
+      </w:r>
+      <w:proofErr w:type="spellStart"/>
+      <w:r>
+        <w:t>містяться</w:t>
+      </w:r>
+      <w:proofErr w:type="spellEnd"/>
+      <w:r>
+        <w:t xml:space="preserve"> </w:t>
+      </w:r>
+      <w:proofErr w:type="spellStart"/>
+      <w:r>
+        <w:t>такі</w:t>
+      </w:r>
+      <w:proofErr w:type="spellEnd"/>
+      <w:r>
+        <w:t xml:space="preserve"> поля: </w:t>
+      </w:r>
+      <w:proofErr w:type="spellStart"/>
+      <w:r>
+        <w:t>Назва</w:t>
+      </w:r>
+      <w:proofErr w:type="spellEnd"/>
+      <w:r>
+        <w:t xml:space="preserve"> предмету, </w:t>
+      </w:r>
+      <w:proofErr w:type="spellStart"/>
+      <w:r>
+        <w:t>Опис</w:t>
+      </w:r>
+      <w:proofErr w:type="spellEnd"/>
+      <w:r>
+        <w:t xml:space="preserve"> предмету та </w:t>
+      </w:r>
+      <w:proofErr w:type="spellStart"/>
+      <w:r>
+        <w:t>Посилання</w:t>
+      </w:r>
+      <w:proofErr w:type="spellEnd"/>
+      <w:r>
+        <w:t xml:space="preserve"> на </w:t>
+      </w:r>
+      <w:proofErr w:type="spellStart"/>
+      <w:r>
+        <w:t>зображення</w:t>
+      </w:r>
+      <w:proofErr w:type="spellEnd"/>
+      <w:r>
+        <w:t xml:space="preserve">. </w:t>
+      </w:r>
+      <w:proofErr w:type="spellStart"/>
+      <w:r>
+        <w:t>Це</w:t>
+      </w:r>
+      <w:proofErr w:type="spellEnd"/>
+      <w:r>
+        <w:t xml:space="preserve"> </w:t>
+      </w:r>
+      <w:proofErr w:type="spellStart"/>
+      <w:r>
+        <w:t>дозволяє</w:t>
+      </w:r>
+      <w:proofErr w:type="spellEnd"/>
+      <w:r>
+        <w:t xml:space="preserve"> </w:t>
+      </w:r>
+      <w:proofErr w:type="spellStart"/>
+      <w:r>
+        <w:t>швидко</w:t>
+      </w:r>
+      <w:proofErr w:type="spellEnd"/>
+      <w:r>
+        <w:t xml:space="preserve"> </w:t>
+      </w:r>
+      <w:proofErr w:type="spellStart"/>
+      <w:r>
+        <w:t>переглядати</w:t>
+      </w:r>
+      <w:proofErr w:type="spellEnd"/>
+      <w:r>
+        <w:t xml:space="preserve"> </w:t>
+      </w:r>
+      <w:proofErr w:type="spellStart"/>
+      <w:r>
+        <w:t>доступні</w:t>
+      </w:r>
+      <w:proofErr w:type="spellEnd"/>
+      <w:r>
+        <w:t xml:space="preserve"> </w:t>
+      </w:r>
+      <w:proofErr w:type="spellStart"/>
+      <w:r>
+        <w:t>дисципліни</w:t>
+      </w:r>
+      <w:proofErr w:type="spellEnd"/>
+      <w:r>
+        <w:t xml:space="preserve"> та </w:t>
+      </w:r>
+      <w:proofErr w:type="spellStart"/>
+      <w:r>
+        <w:t>отримувати</w:t>
+      </w:r>
+      <w:proofErr w:type="spellEnd"/>
+      <w:r>
+        <w:t xml:space="preserve"> доступ до </w:t>
+      </w:r>
+      <w:proofErr w:type="spellStart"/>
+      <w:r>
+        <w:t>візуального</w:t>
+      </w:r>
+      <w:proofErr w:type="spellEnd"/>
+      <w:r>
+        <w:t xml:space="preserve"> </w:t>
+      </w:r>
+      <w:proofErr w:type="spellStart"/>
+      <w:r>
+        <w:t>зразка</w:t>
+      </w:r>
+      <w:proofErr w:type="spellEnd"/>
+      <w:r>
+        <w:t xml:space="preserve"> за </w:t>
+      </w:r>
+      <w:proofErr w:type="spellStart"/>
+      <w:r>
+        <w:t>кожним</w:t>
+      </w:r>
+      <w:proofErr w:type="spellEnd"/>
+      <w:r>
+        <w:t xml:space="preserve"> предметом.</w:t>
+      </w:r>
+    </w:p>
+    <w:p>
+      <w:pPr>
+        <w:pStyle w:val="320"/>
+      </w:pPr>
+      <w:r>
+        <w:t xml:space="preserve">Для того, </w:t>
+      </w:r>
+      <w:proofErr w:type="spellStart"/>
+      <w:r>
+        <w:t>щоб</w:t>
+      </w:r>
+      <w:proofErr w:type="spellEnd"/>
+      <w:r>
+        <w:t xml:space="preserve"> </w:t>
+      </w:r>
+      <w:proofErr w:type="spellStart"/>
+      <w:r>
+        <w:t>додати</w:t>
+      </w:r>
+      <w:proofErr w:type="spellEnd"/>
+      <w:r>
+        <w:t xml:space="preserve"> </w:t>
+      </w:r>
+      <w:proofErr w:type="spellStart"/>
+      <w:r>
+        <w:t>або</w:t>
+      </w:r>
+      <w:proofErr w:type="spellEnd"/>
+      <w:r>
+        <w:t xml:space="preserve"> </w:t>
+      </w:r>
+      <w:proofErr w:type="spellStart"/>
+      <w:r>
+        <w:t>змінити</w:t>
+      </w:r>
+      <w:proofErr w:type="spellEnd"/>
+      <w:r>
+        <w:t xml:space="preserve"> </w:t>
+      </w:r>
+      <w:proofErr w:type="spellStart"/>
+      <w:r>
+        <w:t>інформацію</w:t>
+      </w:r>
+      <w:proofErr w:type="spellEnd"/>
+      <w:r>
+        <w:t xml:space="preserve"> про предмет, у </w:t>
+      </w:r>
+      <w:proofErr w:type="spellStart"/>
+      <w:r>
+        <w:t>вікні</w:t>
+      </w:r>
+      <w:proofErr w:type="spellEnd"/>
+      <w:r>
+        <w:t xml:space="preserve"> </w:t>
+      </w:r>
+      <w:proofErr w:type="spellStart"/>
+      <w:r>
+        <w:t>доступні</w:t>
+      </w:r>
+      <w:proofErr w:type="spellEnd"/>
+      <w:r>
+        <w:t xml:space="preserve"> </w:t>
+      </w:r>
+      <w:proofErr w:type="spellStart"/>
+      <w:r>
+        <w:t>функції</w:t>
+      </w:r>
+      <w:proofErr w:type="spellEnd"/>
+      <w:r>
+        <w:t xml:space="preserve"> </w:t>
+      </w:r>
+      <w:proofErr w:type="spellStart"/>
+      <w:r>
+        <w:t>додавання</w:t>
+      </w:r>
+      <w:proofErr w:type="spellEnd"/>
+      <w:r>
+        <w:t xml:space="preserve">, </w:t>
+      </w:r>
+      <w:proofErr w:type="spellStart"/>
+      <w:r>
+        <w:t>редагування</w:t>
+      </w:r>
+      <w:proofErr w:type="spellEnd"/>
+      <w:r>
+        <w:t xml:space="preserve"> та </w:t>
+      </w:r>
+      <w:proofErr w:type="spellStart"/>
+      <w:r>
+        <w:t>видалення</w:t>
+      </w:r>
+      <w:proofErr w:type="spellEnd"/>
+      <w:r>
+        <w:t xml:space="preserve"> </w:t>
+      </w:r>
+      <w:proofErr w:type="spellStart"/>
+      <w:r>
+        <w:t>записів</w:t>
+      </w:r>
+      <w:proofErr w:type="spellEnd"/>
+      <w:r>
+        <w:t xml:space="preserve"> через </w:t>
+      </w:r>
+      <w:proofErr w:type="spellStart"/>
+      <w:r>
+        <w:t>контекстне</w:t>
+      </w:r>
+      <w:proofErr w:type="spellEnd"/>
+      <w:r>
+        <w:t xml:space="preserve"> меню, яке </w:t>
+      </w:r>
+      <w:proofErr w:type="spellStart"/>
+      <w:r>
+        <w:lastRenderedPageBreak/>
+        <w:t>відкривається</w:t>
+      </w:r>
+      <w:proofErr w:type="spellEnd"/>
+      <w:r>
+        <w:t xml:space="preserve"> правою </w:t>
+      </w:r>
+      <w:proofErr w:type="spellStart"/>
+      <w:r>
+        <w:t>кнопкою</w:t>
+      </w:r>
+      <w:proofErr w:type="spellEnd"/>
+      <w:r>
+        <w:t xml:space="preserve"> </w:t>
+      </w:r>
+      <w:proofErr w:type="spellStart"/>
+      <w:r>
+        <w:t>миші</w:t>
+      </w:r>
+      <w:proofErr w:type="spellEnd"/>
+      <w:r>
+        <w:t xml:space="preserve">. </w:t>
+      </w:r>
+      <w:proofErr w:type="spellStart"/>
+      <w:r>
+        <w:t>Дії</w:t>
+      </w:r>
+      <w:proofErr w:type="spellEnd"/>
+      <w:r>
+        <w:t xml:space="preserve"> </w:t>
+      </w:r>
+      <w:proofErr w:type="spellStart"/>
+      <w:r>
+        <w:t>доступні</w:t>
+      </w:r>
+      <w:proofErr w:type="spellEnd"/>
+      <w:r>
+        <w:t xml:space="preserve"> </w:t>
+      </w:r>
+      <w:proofErr w:type="spellStart"/>
+      <w:r>
+        <w:t>лише</w:t>
+      </w:r>
+      <w:proofErr w:type="spellEnd"/>
+      <w:r>
+        <w:t xml:space="preserve"> для </w:t>
+      </w:r>
+      <w:proofErr w:type="spellStart"/>
+      <w:r>
+        <w:t>користувачів</w:t>
+      </w:r>
+      <w:proofErr w:type="spellEnd"/>
+      <w:r>
+        <w:t xml:space="preserve"> </w:t>
+      </w:r>
+      <w:proofErr w:type="spellStart"/>
+      <w:r>
+        <w:t>із</w:t>
+      </w:r>
+      <w:proofErr w:type="spellEnd"/>
+      <w:r>
+        <w:t xml:space="preserve"> </w:t>
+      </w:r>
+      <w:proofErr w:type="spellStart"/>
+      <w:r>
+        <w:t>роллю</w:t>
+      </w:r>
+      <w:proofErr w:type="spellEnd"/>
+      <w:r>
+        <w:t xml:space="preserve"> "</w:t>
+      </w:r>
+      <w:proofErr w:type="spellStart"/>
+      <w:r>
+        <w:t>Відповідальний</w:t>
+      </w:r>
+      <w:proofErr w:type="spellEnd"/>
+      <w:r>
+        <w:t xml:space="preserve"> за </w:t>
+      </w:r>
+      <w:proofErr w:type="spellStart"/>
+      <w:r>
+        <w:t>навчальні</w:t>
+      </w:r>
+      <w:proofErr w:type="spellEnd"/>
+      <w:r>
+        <w:t xml:space="preserve"> </w:t>
+      </w:r>
+      <w:proofErr w:type="spellStart"/>
+      <w:r>
+        <w:t>дисципліни</w:t>
+      </w:r>
+      <w:proofErr w:type="spellEnd"/>
+      <w:r>
+        <w:t xml:space="preserve"> та </w:t>
+      </w:r>
+      <w:proofErr w:type="spellStart"/>
+      <w:r>
+        <w:t>заклади</w:t>
+      </w:r>
+      <w:proofErr w:type="spellEnd"/>
+      <w:r>
+        <w:t xml:space="preserve">". Вони </w:t>
+      </w:r>
+      <w:proofErr w:type="spellStart"/>
+      <w:r>
+        <w:t>мають</w:t>
+      </w:r>
+      <w:proofErr w:type="spellEnd"/>
+      <w:r>
+        <w:t xml:space="preserve"> </w:t>
+      </w:r>
+      <w:proofErr w:type="spellStart"/>
+      <w:r>
+        <w:t>можливість</w:t>
+      </w:r>
+      <w:proofErr w:type="spellEnd"/>
+      <w:r>
+        <w:t xml:space="preserve"> </w:t>
+      </w:r>
+      <w:proofErr w:type="spellStart"/>
+      <w:r>
+        <w:t>керувати</w:t>
+      </w:r>
+      <w:proofErr w:type="spellEnd"/>
+      <w:r>
+        <w:t xml:space="preserve"> </w:t>
+      </w:r>
+      <w:proofErr w:type="spellStart"/>
+      <w:r>
+        <w:t>записами</w:t>
+      </w:r>
+      <w:proofErr w:type="spellEnd"/>
+      <w:r>
+        <w:t xml:space="preserve">, </w:t>
+      </w:r>
+      <w:proofErr w:type="spellStart"/>
+      <w:r>
+        <w:t>що</w:t>
+      </w:r>
+      <w:proofErr w:type="spellEnd"/>
+      <w:r>
+        <w:t xml:space="preserve"> </w:t>
+      </w:r>
+      <w:proofErr w:type="spellStart"/>
+      <w:r>
+        <w:t>включає</w:t>
+      </w:r>
+      <w:proofErr w:type="spellEnd"/>
+      <w:r>
+        <w:t xml:space="preserve"> </w:t>
+      </w:r>
+      <w:proofErr w:type="spellStart"/>
+      <w:r>
+        <w:t>редагування</w:t>
+      </w:r>
+      <w:proofErr w:type="spellEnd"/>
+      <w:r>
+        <w:t xml:space="preserve"> </w:t>
+      </w:r>
+      <w:proofErr w:type="spellStart"/>
+      <w:r>
+        <w:t>назв</w:t>
+      </w:r>
+      <w:proofErr w:type="spellEnd"/>
+      <w:r>
+        <w:t xml:space="preserve">, </w:t>
+      </w:r>
+      <w:proofErr w:type="spellStart"/>
+      <w:r>
+        <w:t>опису</w:t>
+      </w:r>
+      <w:proofErr w:type="spellEnd"/>
+      <w:r>
+        <w:t xml:space="preserve"> та </w:t>
+      </w:r>
+      <w:proofErr w:type="spellStart"/>
+      <w:r>
+        <w:t>додавання</w:t>
+      </w:r>
+      <w:proofErr w:type="spellEnd"/>
+      <w:r>
+        <w:t xml:space="preserve"> </w:t>
+      </w:r>
+      <w:proofErr w:type="spellStart"/>
+      <w:r>
+        <w:t>зображень</w:t>
+      </w:r>
+      <w:proofErr w:type="spellEnd"/>
+      <w:r>
+        <w:t xml:space="preserve"> для </w:t>
+      </w:r>
+      <w:proofErr w:type="spellStart"/>
+      <w:r>
+        <w:t>предметів</w:t>
+      </w:r>
+      <w:proofErr w:type="spellEnd"/>
+      <w:r>
+        <w:t>.</w:t>
+      </w:r>
+    </w:p>
+    <w:p>
+      <w:pPr>
+        <w:pStyle w:val="320"/>
+      </w:pPr>
+      <w:proofErr w:type="spellStart"/>
+      <w:r>
+        <w:t>Користувач</w:t>
+      </w:r>
+      <w:proofErr w:type="spellEnd"/>
+      <w:r>
+        <w:t xml:space="preserve"> </w:t>
+      </w:r>
+      <w:proofErr w:type="spellStart"/>
+      <w:r>
+        <w:t>може</w:t>
+      </w:r>
+      <w:proofErr w:type="spellEnd"/>
+      <w:r>
+        <w:t xml:space="preserve"> </w:t>
+      </w:r>
+      <w:proofErr w:type="spellStart"/>
+      <w:r>
+        <w:t>завантажити</w:t>
+      </w:r>
+      <w:proofErr w:type="spellEnd"/>
+      <w:r>
+        <w:t xml:space="preserve"> </w:t>
+      </w:r>
+      <w:proofErr w:type="spellStart"/>
+      <w:r>
+        <w:t>зображення</w:t>
+      </w:r>
+      <w:proofErr w:type="spellEnd"/>
+      <w:r>
+        <w:t xml:space="preserve"> для предмету </w:t>
+      </w:r>
+      <w:proofErr w:type="spellStart"/>
+      <w:r>
+        <w:t>двома</w:t>
+      </w:r>
+      <w:proofErr w:type="spellEnd"/>
+      <w:r>
+        <w:t xml:space="preserve"> способами: </w:t>
+      </w:r>
+      <w:proofErr w:type="spellStart"/>
+      <w:r>
+        <w:t>або</w:t>
+      </w:r>
+      <w:proofErr w:type="spellEnd"/>
+      <w:r>
+        <w:t xml:space="preserve"> через </w:t>
+      </w:r>
+      <w:proofErr w:type="spellStart"/>
+      <w:r>
+        <w:t>вибір</w:t>
+      </w:r>
+      <w:proofErr w:type="spellEnd"/>
+      <w:r>
+        <w:t xml:space="preserve"> файлу з </w:t>
+      </w:r>
+      <w:proofErr w:type="spellStart"/>
+      <w:r>
+        <w:t>діалогу</w:t>
+      </w:r>
+      <w:proofErr w:type="spellEnd"/>
+      <w:r>
+        <w:t xml:space="preserve"> за </w:t>
+      </w:r>
+      <w:proofErr w:type="spellStart"/>
+      <w:r>
+        <w:t>допомогою</w:t>
+      </w:r>
+      <w:proofErr w:type="spellEnd"/>
+      <w:r>
+        <w:t xml:space="preserve"> кнопки "Обрати </w:t>
+      </w:r>
+      <w:proofErr w:type="spellStart"/>
+      <w:r>
+        <w:t>зображення</w:t>
+      </w:r>
+      <w:proofErr w:type="spellEnd"/>
+      <w:r>
+        <w:t xml:space="preserve">", </w:t>
+      </w:r>
+      <w:proofErr w:type="spellStart"/>
+      <w:r>
+        <w:t>або</w:t>
+      </w:r>
+      <w:proofErr w:type="spellEnd"/>
+      <w:r>
+        <w:t xml:space="preserve"> </w:t>
+      </w:r>
+      <w:proofErr w:type="spellStart"/>
+      <w:r>
+        <w:t>вручну</w:t>
+      </w:r>
+      <w:proofErr w:type="spellEnd"/>
+      <w:r>
+        <w:t xml:space="preserve"> ввести шлях до файлу </w:t>
+      </w:r>
+      <w:proofErr w:type="spellStart"/>
+      <w:r>
+        <w:t>зображення</w:t>
+      </w:r>
+      <w:proofErr w:type="spellEnd"/>
+      <w:r>
+        <w:t xml:space="preserve"> в рядок. </w:t>
+      </w:r>
+      <w:proofErr w:type="spellStart"/>
+      <w:r>
+        <w:t>Якщо</w:t>
+      </w:r>
+      <w:proofErr w:type="spellEnd"/>
+      <w:r>
+        <w:t xml:space="preserve"> файл не </w:t>
+      </w:r>
+      <w:proofErr w:type="spellStart"/>
+      <w:r>
+        <w:t>знайдено</w:t>
+      </w:r>
+      <w:proofErr w:type="spellEnd"/>
+      <w:r>
+        <w:t xml:space="preserve"> </w:t>
+      </w:r>
+      <w:proofErr w:type="spellStart"/>
+      <w:r>
+        <w:t>або</w:t>
+      </w:r>
+      <w:proofErr w:type="spellEnd"/>
+      <w:r>
+        <w:t xml:space="preserve"> </w:t>
+      </w:r>
+      <w:proofErr w:type="spellStart"/>
+      <w:r>
+        <w:t>має</w:t>
+      </w:r>
+      <w:proofErr w:type="spellEnd"/>
+      <w:r>
+        <w:t xml:space="preserve"> </w:t>
+      </w:r>
+      <w:proofErr w:type="spellStart"/>
+      <w:r>
+        <w:t>неправильний</w:t>
+      </w:r>
+      <w:proofErr w:type="spellEnd"/>
+      <w:r>
+        <w:t xml:space="preserve"> формат, система </w:t>
+      </w:r>
+      <w:proofErr w:type="spellStart"/>
+      <w:r>
+        <w:t>повідомляє</w:t>
+      </w:r>
+      <w:proofErr w:type="spellEnd"/>
+      <w:r>
+        <w:t xml:space="preserve"> про </w:t>
+      </w:r>
+      <w:proofErr w:type="spellStart"/>
+      <w:r>
+        <w:t>помилку</w:t>
+      </w:r>
+      <w:proofErr w:type="spellEnd"/>
+      <w:r>
+        <w:t xml:space="preserve">. </w:t>
+      </w:r>
+      <w:proofErr w:type="spellStart"/>
+      <w:r>
+        <w:t>Підтримуються</w:t>
+      </w:r>
+      <w:proofErr w:type="spellEnd"/>
+      <w:r>
+        <w:t xml:space="preserve"> </w:t>
+      </w:r>
+      <w:proofErr w:type="spellStart"/>
+      <w:r>
+        <w:t>файли</w:t>
+      </w:r>
+      <w:proofErr w:type="spellEnd"/>
+      <w:r>
+        <w:t xml:space="preserve"> з розширенням .jpg або .png.</w:t>
+      </w:r>
+    </w:p>
+    <w:p>
+      <w:pPr>
+        <w:pStyle w:val="afff"/>
+      </w:pPr>
+    </w:p>
+    <w:p>
+      <w:pPr>
+        <w:pStyle w:val="afff"/>
+      </w:pPr>
+      <w:r>
+        <w:drawing>
+          <wp:inline distT="0" distB="0" distL="0" distR="0" wp14:anchorId="7B06018B" wp14:editId="0802F364">
+            <wp:extent cx="6210935" cy="1716405"/>
+            <wp:effectExtent l="0" t="0" r="0" b="0"/>
+            <wp:docPr id="112" name="Рисунок 112"/>
+            <wp:cNvGraphicFramePr>
+              <a:graphicFrameLocks xmlns:a="http://schemas.openxmlformats.org/drawingml/2006/main" noChangeAspect="1"/>
+            </wp:cNvGraphicFramePr>
+            <a:graphic xmlns:a="http://schemas.openxmlformats.org/drawingml/2006/main">
+              <a:graphicData uri="http://schemas.openxmlformats.org/drawingml/2006/picture">
+                <pic:pic xmlns:pic="http://schemas.openxmlformats.org/drawingml/2006/picture">
+                  <pic:nvPicPr>
+                    <pic:cNvPr id="1" name=""/>
+                    <pic:cNvPicPr/>
+                  </pic:nvPicPr>
+                  <pic:blipFill>
+                    <a:blip r:embed="rId64"/>
+                    <a:stretch>
+                      <a:fillRect/>
+                    </a:stretch>
+                  </pic:blipFill>
+                  <pic:spPr>
+                    <a:xfrm>
+                      <a:off x="0" y="0"/>
+                      <a:ext cx="6210935" cy="1716405"/>
+                    </a:xfrm>
+                    <a:prstGeom prst="rect">
+                      <a:avLst/>
+                    </a:prstGeom>
+                  </pic:spPr>
+                </pic:pic>
+              </a:graphicData>
+            </a:graphic>
+          </wp:inline>
+        </w:drawing>
+      </w:r>
+    </w:p>
+    <w:p>
+      <w:pPr>
+        <w:pStyle w:val="afff"/>
+      </w:pPr>
+      <w:r>
+        <w:t>Рисунок 4.15</w:t>
+      </w:r>
+      <w:r>
+        <w:t xml:space="preserve"> – Вікно з інформацією про навчальні дисципліни</w:t>
+      </w:r>
+    </w:p>
+    <w:p>
+      <w:pPr>
+        <w:pStyle w:val="afff"/>
+      </w:pPr>
+    </w:p>
+    <w:p>
+      <w:pPr>
+        <w:pStyle w:val="320"/>
+      </w:pPr>
+      <w:r>
+        <w:t>Коли користувач натискає кнопку "Додати", відкривається вікно для введення нових даних: назви предмету, його опису та шляху до зображення. Усі поля мають бути коректно заповнені. При спробі збереження система перевіряє правильність введення та повідомляє про можливі помилки. Наприклад, назва предмету не може перевищувати 100 символів, а шлях до зображення повинен бути дійсним.</w:t>
+      </w:r>
+    </w:p>
+    <w:p>
+      <w:pPr>
+        <w:pStyle w:val="320"/>
+      </w:pPr>
+      <w:r>
+        <w:t>Після успішного додавання або редагування запису система оновлює дані в таблиці та виводить повідомлення про успішне збереження інформації.</w:t>
+      </w:r>
+    </w:p>
+    <w:p>
+      <w:pPr>
+        <w:pStyle w:val="afff"/>
+      </w:pPr>
+    </w:p>
+    <w:p>
+      <w:pPr>
+        <w:pStyle w:val="afff"/>
+        <w:rPr>
+          <w:lang w:val="en-US"/>
+        </w:rPr>
+      </w:pPr>
+      <w:r>
+        <w:lastRenderedPageBreak/>
+        <w:drawing>
+          <wp:inline distT="0" distB="0" distL="0" distR="0" wp14:anchorId="048BFBF8" wp14:editId="6CB7BC80">
+            <wp:extent cx="4295775" cy="1609725"/>
+            <wp:effectExtent l="0" t="0" r="9525" b="9525"/>
+            <wp:docPr id="113" name="Рисунок 113"/>
+            <wp:cNvGraphicFramePr>
+              <a:graphicFrameLocks xmlns:a="http://schemas.openxmlformats.org/drawingml/2006/main" noChangeAspect="1"/>
+            </wp:cNvGraphicFramePr>
+            <a:graphic xmlns:a="http://schemas.openxmlformats.org/drawingml/2006/main">
+              <a:graphicData uri="http://schemas.openxmlformats.org/drawingml/2006/picture">
+                <pic:pic xmlns:pic="http://schemas.openxmlformats.org/drawingml/2006/picture">
+                  <pic:nvPicPr>
+                    <pic:cNvPr id="1" name=""/>
+                    <pic:cNvPicPr/>
+                  </pic:nvPicPr>
+                  <pic:blipFill>
+                    <a:blip r:embed="rId65"/>
+                    <a:stretch>
+                      <a:fillRect/>
+                    </a:stretch>
+                  </pic:blipFill>
+                  <pic:spPr>
+                    <a:xfrm>
+                      <a:off x="0" y="0"/>
+                      <a:ext cx="4295775" cy="1609725"/>
+                    </a:xfrm>
+                    <a:prstGeom prst="rect">
+                      <a:avLst/>
+                    </a:prstGeom>
+                  </pic:spPr>
+                </pic:pic>
+              </a:graphicData>
+            </a:graphic>
+          </wp:inline>
+        </w:drawing>
+      </w:r>
+    </w:p>
+    <w:p>
+      <w:pPr>
+        <w:pStyle w:val="afff"/>
+      </w:pPr>
+      <w:r>
+        <w:t>Рисунок 4.16</w:t>
+      </w:r>
+      <w:r>
+        <w:t xml:space="preserve"> – Вікно додавання нового предмету</w:t>
+      </w:r>
+    </w:p>
+    <w:p>
+      <w:pPr>
+        <w:pStyle w:val="afff"/>
+      </w:pPr>
+    </w:p>
+    <w:p>
+      <w:pPr>
+        <w:pStyle w:val="320"/>
+      </w:pPr>
+      <w:r>
+        <w:t>Після вибору пункту "Редагувати", система відкриває вікно з попередньо заповненими полями для редагування даних про предмет. У разі необхідності, користувач може оновити назву, опис або шлях до зображення, перевіривши його доступність перед збереженням. Усі зміни після збереження негайно відображаються в таблиці.</w:t>
+      </w:r>
+    </w:p>
+    <w:p>
+      <w:pPr>
+        <w:pStyle w:val="afff"/>
+      </w:pPr>
+    </w:p>
+    <w:p>
+      <w:pPr>
+        <w:pStyle w:val="afff"/>
+      </w:pPr>
+      <w:r>
+        <w:drawing>
+          <wp:inline distT="0" distB="0" distL="0" distR="0" wp14:anchorId="1952D8A0" wp14:editId="51F505F9">
+            <wp:extent cx="4295775" cy="1609725"/>
+            <wp:effectExtent l="0" t="0" r="9525" b="9525"/>
+            <wp:docPr id="114" name="Рисунок 114"/>
+            <wp:cNvGraphicFramePr>
+              <a:graphicFrameLocks xmlns:a="http://schemas.openxmlformats.org/drawingml/2006/main" noChangeAspect="1"/>
+            </wp:cNvGraphicFramePr>
+            <a:graphic xmlns:a="http://schemas.openxmlformats.org/drawingml/2006/main">
+              <a:graphicData uri="http://schemas.openxmlformats.org/drawingml/2006/picture">
+                <pic:pic xmlns:pic="http://schemas.openxmlformats.org/drawingml/2006/picture">
+                  <pic:nvPicPr>
+                    <pic:cNvPr id="1" name=""/>
+                    <pic:cNvPicPr/>
+                  </pic:nvPicPr>
+                  <pic:blipFill>
+                    <a:blip r:embed="rId66"/>
+                    <a:stretch>
+                      <a:fillRect/>
+                    </a:stretch>
+                  </pic:blipFill>
+                  <pic:spPr>
+                    <a:xfrm>
+                      <a:off x="0" y="0"/>
+                      <a:ext cx="4295775" cy="1609725"/>
+                    </a:xfrm>
+                    <a:prstGeom prst="rect">
+                      <a:avLst/>
+                    </a:prstGeom>
+                  </pic:spPr>
+                </pic:pic>
+              </a:graphicData>
+            </a:graphic>
+          </wp:inline>
+        </w:drawing>
+      </w:r>
+    </w:p>
+    <w:p>
+      <w:pPr>
+        <w:pStyle w:val="afff"/>
+      </w:pPr>
+      <w:r>
+        <w:t>Рисунок 4.17</w:t>
+      </w:r>
+      <w:r>
+        <w:t xml:space="preserve"> – Вікно редагування предмету</w:t>
+      </w:r>
+    </w:p>
+    <w:p>
+      <w:pPr>
+        <w:pStyle w:val="afff"/>
+      </w:pPr>
+    </w:p>
+    <w:p>
+      <w:pPr>
+        <w:pStyle w:val="320"/>
+      </w:pPr>
+      <w:r>
+        <w:t>У випадку видалення запису, користувач отримає попередження, якщо предмет використовується в інших таблицях, і запис не може бути видалений.</w:t>
+      </w:r>
+    </w:p>
+    <w:p>
+      <w:pPr>
+        <w:pStyle w:val="26"/>
+      </w:pPr>
+      <w:r>
+        <w:t>Після натискання на пункт меню "Умови проходження", користувач відкриває вікно, яке відображає таблицю з інформацією про умови проходження НМТ. У таблиці представлені такі поля, як Назва предмету, Максимальний бал, Мінімальний прохідний бал, Мінімальний бал, Статус та Дата складання. Це дозволяє зручно переглядати і аналізувати умови складання для різних навчальних дисциплін.</w:t>
+      </w:r>
+    </w:p>
+    <w:p>
+      <w:pPr>
+        <w:pStyle w:val="26"/>
+      </w:pPr>
+      <w:r>
+        <w:t xml:space="preserve">Додаток підтримує фільтрацію даних. Користувач може обрати конкретну дату складання за допомогою селектора дати, а також вказати умову: раніше за, </w:t>
+      </w:r>
+      <w:r>
+        <w:lastRenderedPageBreak/>
+        <w:t>пізніше або ця дата. Це дозволяє зосередитися на умовах, які діяли до або після певної дати, або точно на обрану дату. Також є можливість фільтрації за навчальною дисципліною, що дозволяє переглядати умови складання лише для конкретного предмету. Записи у таблиці автоматично оновлюються відповідно до вибраних критеріїв. Якщо жоден фільтр не обрано, кнопки для запуску фільтрації та очищення фільтрів залишаються неактивними.</w:t>
+      </w:r>
+    </w:p>
+    <w:p>
+      <w:pPr>
+        <w:pStyle w:val="26"/>
+      </w:pPr>
+      <w:r>
+        <w:t>Користувачі з роллю "Відповідальний за навчальні дисципліни та заклади" можуть додавати та редагувати записи через контекстне меню, яке відкривається правою кнопкою миші. При додаванні нового запису відкривається вікно для введення даних: максимальний бал, мінімальний прохідний бал, мінімальний бал, статус (обов’язковий чи не обов’язковий), дата складання, а також обрання навчальної дисципліни з випадаючого списку. Після введення даних користувач натискає кнопку "Додати", і система перевіряє коректність введених значень, зокрема перевіряється, щоб максимальний бал був більшим за мінімальний, а мінімальний прохідний бал не перевищував максимальний. Якщо під час редагування запису користувач вибирає запис з таблиці та натискає пункт "Редагувати", система відкриває вікно з попередньо заповненими даними, які можна змінити. Після успішного редагування запису система оновлює таблицю.</w:t>
+      </w:r>
+    </w:p>
+    <w:p>
+      <w:pPr>
+        <w:pStyle w:val="26"/>
+      </w:pPr>
+      <w:r>
+        <w:t>Якщо користувач бажає повернутися до перегляду всіх записів без застосованих фільтрів, він може скористатися кнопкою "Очистити", яка скидає всі фільтри і повертає повний список умов складання в таблиці.</w:t>
+      </w:r>
+    </w:p>
+    <w:p>
+      <w:pPr>
+        <w:pStyle w:val="afff"/>
+      </w:pPr>
+    </w:p>
+    <w:p>
+      <w:pPr>
+        <w:pStyle w:val="afff"/>
+      </w:pPr>
+      <w:r>
+        <w:drawing>
+          <wp:inline distT="0" distB="0" distL="0" distR="0" wp14:anchorId="030FB9C5" wp14:editId="44C3C450">
+            <wp:extent cx="5533432" cy="2081331"/>
+            <wp:effectExtent l="0" t="0" r="0" b="0"/>
+            <wp:docPr id="115" name="Рисунок 115"/>
+            <wp:cNvGraphicFramePr>
+              <a:graphicFrameLocks xmlns:a="http://schemas.openxmlformats.org/drawingml/2006/main" noChangeAspect="1"/>
+            </wp:cNvGraphicFramePr>
+            <a:graphic xmlns:a="http://schemas.openxmlformats.org/drawingml/2006/main">
+              <a:graphicData uri="http://schemas.openxmlformats.org/drawingml/2006/picture">
+                <pic:pic xmlns:pic="http://schemas.openxmlformats.org/drawingml/2006/picture">
+                  <pic:nvPicPr>
+                    <pic:cNvPr id="1" name=""/>
+                    <pic:cNvPicPr/>
+                  </pic:nvPicPr>
+                  <pic:blipFill>
+                    <a:blip r:embed="rId67"/>
+                    <a:stretch>
+                      <a:fillRect/>
+                    </a:stretch>
+                  </pic:blipFill>
+                  <pic:spPr>
+                    <a:xfrm>
+                      <a:off x="0" y="0"/>
+                      <a:ext cx="5545255" cy="2085778"/>
+                    </a:xfrm>
+                    <a:prstGeom prst="rect">
+                      <a:avLst/>
+                    </a:prstGeom>
+                  </pic:spPr>
+                </pic:pic>
+              </a:graphicData>
+            </a:graphic>
+          </wp:inline>
+        </w:drawing>
+      </w:r>
+    </w:p>
+    <w:p>
+      <w:pPr>
+        <w:pStyle w:val="afff"/>
+      </w:pPr>
+      <w:r>
+        <w:t>Рисунок 4.18</w:t>
+      </w:r>
+      <w:r>
+        <w:t xml:space="preserve"> – Вікно з умовами проходження НМТ</w:t>
+      </w:r>
+    </w:p>
+    <w:p>
+      <w:pPr>
+        <w:pStyle w:val="afff"/>
+      </w:pPr>
+      <w:r>
+        <w:lastRenderedPageBreak/>
+        <w:drawing>
+          <wp:inline distT="0" distB="0" distL="0" distR="0" wp14:anchorId="1DB56201" wp14:editId="33923C9B">
+            <wp:extent cx="4201111" cy="1981477"/>
+            <wp:effectExtent l="0" t="0" r="0" b="0"/>
+            <wp:docPr id="122" name="Рисунок 122"/>
+            <wp:cNvGraphicFramePr>
+              <a:graphicFrameLocks xmlns:a="http://schemas.openxmlformats.org/drawingml/2006/main" noChangeAspect="1"/>
+            </wp:cNvGraphicFramePr>
+            <a:graphic xmlns:a="http://schemas.openxmlformats.org/drawingml/2006/main">
+              <a:graphicData uri="http://schemas.openxmlformats.org/drawingml/2006/picture">
+                <pic:pic xmlns:pic="http://schemas.openxmlformats.org/drawingml/2006/picture">
+                  <pic:nvPicPr>
+                    <pic:cNvPr id="1" name=""/>
+                    <pic:cNvPicPr/>
+                  </pic:nvPicPr>
+                  <pic:blipFill>
+                    <a:blip r:embed="rId68"/>
+                    <a:stretch>
+                      <a:fillRect/>
+                    </a:stretch>
+                  </pic:blipFill>
+                  <pic:spPr>
+                    <a:xfrm>
+                      <a:off x="0" y="0"/>
+                      <a:ext cx="4201111" cy="1981477"/>
+                    </a:xfrm>
+                    <a:prstGeom prst="rect">
+                      <a:avLst/>
+                    </a:prstGeom>
+                  </pic:spPr>
+                </pic:pic>
+              </a:graphicData>
+            </a:graphic>
+          </wp:inline>
+        </w:drawing>
+      </w:r>
+    </w:p>
+    <w:p>
+      <w:pPr>
+        <w:pStyle w:val="afff"/>
+      </w:pPr>
+      <w:r>
+        <w:t>Рисунок 4.19</w:t>
+      </w:r>
+      <w:r>
+        <w:t xml:space="preserve"> – Вікно додавання нових умов</w:t>
+      </w:r>
+    </w:p>
+    <w:p>
+      <w:pPr>
+        <w:pStyle w:val="afff"/>
+      </w:pPr>
+    </w:p>
+    <w:p>
+      <w:pPr>
+        <w:pStyle w:val="afff"/>
+      </w:pPr>
+      <w:r>
+        <w:drawing>
+          <wp:inline distT="0" distB="0" distL="0" distR="0" wp14:anchorId="4E04DC74" wp14:editId="50090F1A">
+            <wp:extent cx="4219575" cy="1990725"/>
+            <wp:effectExtent l="0" t="0" r="9525" b="9525"/>
+            <wp:docPr id="123" name="Рисунок 123"/>
+            <wp:cNvGraphicFramePr>
+              <a:graphicFrameLocks xmlns:a="http://schemas.openxmlformats.org/drawingml/2006/main" noChangeAspect="1"/>
+            </wp:cNvGraphicFramePr>
+            <a:graphic xmlns:a="http://schemas.openxmlformats.org/drawingml/2006/main">
+              <a:graphicData uri="http://schemas.openxmlformats.org/drawingml/2006/picture">
+                <pic:pic xmlns:pic="http://schemas.openxmlformats.org/drawingml/2006/picture">
+                  <pic:nvPicPr>
+                    <pic:cNvPr id="1" name=""/>
+                    <pic:cNvPicPr/>
+                  </pic:nvPicPr>
+                  <pic:blipFill>
+                    <a:blip r:embed="rId69"/>
+                    <a:stretch>
+                      <a:fillRect/>
+                    </a:stretch>
+                  </pic:blipFill>
+                  <pic:spPr>
+                    <a:xfrm>
+                      <a:off x="0" y="0"/>
+                      <a:ext cx="4219575" cy="1990725"/>
+                    </a:xfrm>
+                    <a:prstGeom prst="rect">
+                      <a:avLst/>
+                    </a:prstGeom>
+                  </pic:spPr>
+                </pic:pic>
+              </a:graphicData>
+            </a:graphic>
+          </wp:inline>
+        </w:drawing>
+      </w:r>
+    </w:p>
+    <w:p>
+      <w:pPr>
+        <w:pStyle w:val="afff"/>
+      </w:pPr>
+      <w:r>
+        <w:t>Рисунок 4.20</w:t>
+      </w:r>
+      <w:r>
+        <w:t xml:space="preserve"> – Вікно редагування умов</w:t>
+      </w:r>
+    </w:p>
+    <w:p>
+      <w:pPr>
+        <w:pStyle w:val="afff"/>
+      </w:pPr>
+    </w:p>
+    <w:p>
+      <w:pPr>
+        <w:pStyle w:val="afff"/>
+      </w:pPr>
+    </w:p>
+    <w:p>
+      <w:pPr>
+        <w:pStyle w:val="af5"/>
+        <w:tabs>
+          <w:tab w:val="right" w:leader="dot" w:pos="9781"/>
+        </w:tabs>
+        <w:spacing w:line="360" w:lineRule="auto"/>
+        <w:ind w:firstLine="0"/>
+        <w:rPr>
+          <w:rFonts w:ascii="Times New Roman" w:hAnsi="Times New Roman"/>
+          <w:noProof/>
+          <w:color w:val="191919"/>
+          <w:sz w:val="28"/>
+          <w:szCs w:val="28"/>
+          <w:lang w:val="uk-UA" w:eastAsia="ru-RU"/>
+        </w:rPr>
+      </w:pPr>
+    </w:p>
+    <w:p>
+      <w:pPr>
+        <w:pStyle w:val="af5"/>
+        <w:tabs>
+          <w:tab w:val="right" w:leader="dot" w:pos="9781"/>
+        </w:tabs>
+        <w:spacing w:line="360" w:lineRule="auto"/>
+        <w:ind w:firstLine="0"/>
+        <w:rPr>
+          <w:color w:val="000000"/>
+          <w:szCs w:val="28"/>
+          <w:shd w:val="clear" w:color="auto" w:fill="FFFFFF"/>
+          <w:lang w:val="uk-UA"/>
+        </w:rPr>
+        <w:sectPr>
+          <w:pgSz w:w="11906" w:h="16838"/>
+          <w:pgMar w:top="993" w:right="707" w:bottom="1701" w:left="1418" w:header="709" w:footer="454" w:gutter="0"/>
+          <w:pgNumType w:start="35"/>
+          <w:cols w:space="708"/>
+          <w:docGrid w:linePitch="360"/>
+        </w:sectPr>
+      </w:pPr>
+      <w:bookmarkStart w:id="25" w:name="_GoBack"/>
+      <w:bookmarkEnd w:id="25"/>
+    </w:p>
+    <w:p>
+      <w:pPr>
         <w:pStyle w:val="SLAVE"/>
         <w:spacing w:after="280"/>
         <w:jc w:val="right"/>
       </w:pPr>
-      <w:bookmarkStart w:id="25" w:name="_Toc88790817"/>
+      <w:bookmarkStart w:id="26" w:name="_Toc88790817"/>
       <w:r>
         <w:lastRenderedPageBreak/>
         <w:t>Додаток А</w:t>
       </w:r>
-      <w:bookmarkEnd w:id="25"/>
+      <w:bookmarkEnd w:id="26"/>
     </w:p>
     <w:p>
       <w:pPr>
@@ -35008,8 +37633,8 @@
       </w:r>
     </w:p>
     <w:sectPr>
-      <w:headerReference w:type="default" r:id="rId48"/>
-      <w:footerReference w:type="default" r:id="rId49"/>
+      <w:headerReference w:type="default" r:id="rId70"/>
+      <w:footerReference w:type="default" r:id="rId71"/>
       <w:pgSz w:w="11906" w:h="16838"/>
       <w:pgMar w:top="539" w:right="1274" w:bottom="1276" w:left="1418" w:header="709" w:footer="454" w:gutter="0"/>
       <w:pgNumType w:start="58"/>
@@ -35306,7 +37931,7 @@
       <mc:AlternateContent>
         <mc:Choice Requires="wps">
           <w:drawing>
-            <wp:anchor distT="0" distB="0" distL="114300" distR="114300" simplePos="0" relativeHeight="251683328" behindDoc="0" locked="0" layoutInCell="1" allowOverlap="1" wp14:anchorId="0619930B" wp14:editId="1E2AB28A">
+            <wp:anchor distT="0" distB="0" distL="114300" distR="114300" simplePos="0" relativeHeight="251683328" behindDoc="0" locked="0" layoutInCell="1" allowOverlap="1" wp14:anchorId="33ED5BAB" wp14:editId="33E28A03">
               <wp:simplePos x="0" y="0"/>
               <wp:positionH relativeFrom="column">
                 <wp:posOffset>502920</wp:posOffset>
@@ -35398,7 +38023,7 @@
         </mc:Choice>
         <mc:Fallback>
           <w:pict>
-            <v:rect w14:anchorId="0619930B" id="Rectangle 355" o:spid="_x0000_s1078" style="position:absolute;left:0;text-align:left;margin-left:39.6pt;margin-top:12.7pt;width:73.2pt;height:8.95pt;z-index:251683328;visibility:visible;mso-wrap-style:square;mso-width-percent:0;mso-height-percent:0;mso-wrap-distance-left:9pt;mso-wrap-distance-top:0;mso-wrap-distance-right:9pt;mso-wrap-distance-bottom:0;mso-position-horizontal:absolute;mso-position-horizontal-relative:text;mso-position-vertical:absolute;mso-position-vertical-relative:text;mso-width-percent:0;mso-height-percent:0;mso-width-relative:page;mso-height-relative:page;v-text-anchor:top" o:gfxdata="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" filled="f" stroked="f" strokeweight=".25pt">
+            <v:rect w14:anchorId="33ED5BAB" id="Rectangle 355" o:spid="_x0000_s1078" style="position:absolute;left:0;text-align:left;margin-left:39.6pt;margin-top:12.7pt;width:73.2pt;height:8.95pt;z-index:251683328;visibility:visible;mso-wrap-style:square;mso-width-percent:0;mso-height-percent:0;mso-wrap-distance-left:9pt;mso-wrap-distance-top:0;mso-wrap-distance-right:9pt;mso-wrap-distance-bottom:0;mso-position-horizontal:absolute;mso-position-horizontal-relative:text;mso-position-vertical:absolute;mso-position-vertical-relative:text;mso-width-percent:0;mso-height-percent:0;mso-width-relative:page;mso-height-relative:page;v-text-anchor:top" o:gfxdata="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" filled="f" stroked="f" strokeweight=".25pt">
               <v:textbox inset="1pt,0,1pt,0">
                 <w:txbxContent>
                   <w:p>
@@ -35433,7 +38058,7 @@
       <mc:AlternateContent>
         <mc:Choice Requires="wps">
           <w:drawing>
-            <wp:anchor distT="0" distB="0" distL="114300" distR="114300" simplePos="0" relativeHeight="251684352" behindDoc="0" locked="0" layoutInCell="1" allowOverlap="1" wp14:anchorId="67100BAE" wp14:editId="6D9D1136">
+            <wp:anchor distT="0" distB="0" distL="114300" distR="114300" simplePos="0" relativeHeight="251684352" behindDoc="0" locked="0" layoutInCell="1" allowOverlap="1" wp14:anchorId="14D5553B" wp14:editId="57337E7E">
               <wp:simplePos x="0" y="0"/>
               <wp:positionH relativeFrom="column">
                 <wp:posOffset>554355</wp:posOffset>
@@ -35524,7 +38149,7 @@
         </mc:Choice>
         <mc:Fallback>
           <w:pict>
-            <v:rect w14:anchorId="67100BAE" id="Rectangle 356" o:spid="_x0000_s1079" style="position:absolute;left:0;text-align:left;margin-left:43.65pt;margin-top:-3.45pt;width:73.2pt;height:14.95pt;z-index:251684352;visibility:visible;mso-wrap-style:square;mso-width-percent:0;mso-height-percent:0;mso-wrap-distance-left:9pt;mso-wrap-distance-top:0;mso-wrap-distance-right:9pt;mso-wrap-distance-bottom:0;mso-position-horizontal:absolute;mso-position-horizontal-relative:text;mso-position-vertical:absolute;mso-position-vertical-relative:text;mso-width-percent:0;mso-height-percent:0;mso-width-relative:page;mso-height-relative:page;v-text-anchor:top" o:gfxdata="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" filled="f" stroked="f" strokeweight=".25pt">
+            <v:rect w14:anchorId="14D5553B" id="Rectangle 356" o:spid="_x0000_s1079" style="position:absolute;left:0;text-align:left;margin-left:43.65pt;margin-top:-3.45pt;width:73.2pt;height:14.95pt;z-index:251684352;visibility:visible;mso-wrap-style:square;mso-width-percent:0;mso-height-percent:0;mso-wrap-distance-left:9pt;mso-wrap-distance-top:0;mso-wrap-distance-right:9pt;mso-wrap-distance-bottom:0;mso-position-horizontal:absolute;mso-position-horizontal-relative:text;mso-position-vertical:absolute;mso-position-vertical-relative:text;mso-width-percent:0;mso-height-percent:0;mso-width-relative:page;mso-height-relative:page;v-text-anchor:top" o:gfxdata="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" filled="f" stroked="f" strokeweight=".25pt">
               <v:textbox inset="1pt,1pt,1pt,1pt">
                 <w:txbxContent>
                   <w:p>
@@ -35558,7 +38183,7 @@
       <mc:AlternateContent>
         <mc:Choice Requires="wps">
           <w:drawing>
-            <wp:anchor distT="0" distB="0" distL="114300" distR="114300" simplePos="0" relativeHeight="251682304" behindDoc="0" locked="0" layoutInCell="1" allowOverlap="1" wp14:anchorId="3DAA4040" wp14:editId="476FA600">
+            <wp:anchor distT="0" distB="0" distL="114300" distR="114300" simplePos="0" relativeHeight="251682304" behindDoc="0" locked="0" layoutInCell="1" allowOverlap="1" wp14:anchorId="6D887B3E" wp14:editId="27ECE0B4">
               <wp:simplePos x="0" y="0"/>
               <wp:positionH relativeFrom="column">
                 <wp:posOffset>554355</wp:posOffset>
@@ -35641,7 +38266,7 @@
         </mc:Choice>
         <mc:Fallback>
           <w:pict>
-            <v:rect w14:anchorId="3DAA4040" id="Rectangle 354" o:spid="_x0000_s1080" style="position:absolute;left:0;text-align:left;margin-left:43.65pt;margin-top:10.9pt;width:73.2pt;height:14.95pt;z-index:251682304;visibility:visible;mso-wrap-style:square;mso-width-percent:0;mso-height-percent:0;mso-wrap-distance-left:9pt;mso-wrap-distance-top:0;mso-wrap-distance-right:9pt;mso-wrap-distance-bottom:0;mso-position-horizontal:absolute;mso-position-horizontal-relative:text;mso-position-vertical:absolute;mso-position-vertical-relative:text;mso-width-percent:0;mso-height-percent:0;mso-width-relative:page;mso-height-relative:page;v-text-anchor:top" o:gfxdata="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" filled="f" stroked="f" strokeweight=".25pt">
+            <v:rect w14:anchorId="6D887B3E" id="Rectangle 354" o:spid="_x0000_s1080" style="position:absolute;left:0;text-align:left;margin-left:43.65pt;margin-top:10.9pt;width:73.2pt;height:14.95pt;z-index:251682304;visibility:visible;mso-wrap-style:square;mso-width-percent:0;mso-height-percent:0;mso-wrap-distance-left:9pt;mso-wrap-distance-top:0;mso-wrap-distance-right:9pt;mso-wrap-distance-bottom:0;mso-position-horizontal:absolute;mso-position-horizontal-relative:text;mso-position-vertical:absolute;mso-position-vertical-relative:text;mso-width-percent:0;mso-height-percent:0;mso-width-relative:page;mso-height-relative:page;v-text-anchor:top" o:gfxdata="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" filled="f" stroked="f" strokeweight=".25pt">
               <v:textbox inset="1pt,1pt,1pt,1pt">
                 <w:txbxContent>
                   <w:p>
@@ -35667,7 +38292,7 @@
       <mc:AlternateContent>
         <mc:Choice Requires="wps">
           <w:drawing>
-            <wp:anchor distT="0" distB="0" distL="114300" distR="114300" simplePos="0" relativeHeight="251681280" behindDoc="0" locked="0" layoutInCell="1" allowOverlap="1" wp14:anchorId="2140242B" wp14:editId="34B85B1E">
+            <wp:anchor distT="0" distB="0" distL="114300" distR="114300" simplePos="0" relativeHeight="251681280" behindDoc="0" locked="0" layoutInCell="1" allowOverlap="1" wp14:anchorId="45751183" wp14:editId="372DAA4E">
               <wp:simplePos x="0" y="0"/>
               <wp:positionH relativeFrom="column">
                 <wp:posOffset>188595</wp:posOffset>
@@ -35756,7 +38381,7 @@
         </mc:Choice>
         <mc:Fallback>
           <w:pict>
-            <v:rect w14:anchorId="2140242B" id="Rectangle 353" o:spid="_x0000_s1081" style="position:absolute;left:0;text-align:left;margin-left:14.85pt;margin-top:11.5pt;width:25.95pt;height:12.35pt;z-index:251681280;visibility:visible;mso-wrap-style:square;mso-width-percent:0;mso-height-percent:0;mso-wrap-distance-left:9pt;mso-wrap-distance-top:0;mso-wrap-distance-right:9pt;mso-wrap-distance-bottom:0;mso-position-horizontal:absolute;mso-position-horizontal-relative:text;mso-position-vertical:absolute;mso-position-vertical-relative:text;mso-width-percent:0;mso-height-percent:0;mso-width-relative:page;mso-height-relative:page;v-text-anchor:top" o:gfxdata="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" filled="f" stroked="f" strokeweight=".25pt">
+            <v:rect w14:anchorId="45751183" id="Rectangle 353" o:spid="_x0000_s1081" style="position:absolute;left:0;text-align:left;margin-left:14.85pt;margin-top:11.5pt;width:25.95pt;height:12.35pt;z-index:251681280;visibility:visible;mso-wrap-style:square;mso-width-percent:0;mso-height-percent:0;mso-wrap-distance-left:9pt;mso-wrap-distance-top:0;mso-wrap-distance-right:9pt;mso-wrap-distance-bottom:0;mso-position-horizontal:absolute;mso-position-horizontal-relative:text;mso-position-vertical:absolute;mso-position-vertical-relative:text;mso-width-percent:0;mso-height-percent:0;mso-width-relative:page;mso-height-relative:page;v-text-anchor:top" o:gfxdata="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" filled="f" stroked="f" strokeweight=".25pt">
               <v:textbox inset="1pt,1pt,1pt,1pt">
                 <w:txbxContent>
                   <w:p>
@@ -35788,7 +38413,7 @@
       <mc:AlternateContent>
         <mc:Choice Requires="wps">
           <w:drawing>
-            <wp:anchor distT="0" distB="0" distL="114300" distR="114300" simplePos="0" relativeHeight="251680256" behindDoc="0" locked="0" layoutInCell="1" allowOverlap="1" wp14:anchorId="1F8C4B0B" wp14:editId="6427A0DD">
+            <wp:anchor distT="0" distB="0" distL="114300" distR="114300" simplePos="0" relativeHeight="251680256" behindDoc="0" locked="0" layoutInCell="1" allowOverlap="1" wp14:anchorId="6DEB3266" wp14:editId="72F95881">
               <wp:simplePos x="0" y="0"/>
               <wp:positionH relativeFrom="column">
                 <wp:posOffset>188595</wp:posOffset>
@@ -35877,7 +38502,7 @@
         </mc:Choice>
         <mc:Fallback>
           <w:pict>
-            <v:rect w14:anchorId="1F8C4B0B" id="Rectangle 352" o:spid="_x0000_s1082" style="position:absolute;left:0;text-align:left;margin-left:14.85pt;margin-top:-1.65pt;width:25.95pt;height:12.35pt;z-index:251680256;visibility:visible;mso-wrap-style:square;mso-width-percent:0;mso-height-percent:0;mso-wrap-distance-left:9pt;mso-wrap-distance-top:0;mso-wrap-distance-right:9pt;mso-wrap-distance-bottom:0;mso-position-horizontal:absolute;mso-position-horizontal-relative:text;mso-position-vertical:absolute;mso-position-vertical-relative:text;mso-width-percent:0;mso-height-percent:0;mso-width-relative:page;mso-height-relative:page;v-text-anchor:top" o:gfxdata="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" filled="f" stroked="f" strokeweight=".25pt">
+            <v:rect w14:anchorId="6DEB3266" id="Rectangle 352" o:spid="_x0000_s1082" style="position:absolute;left:0;text-align:left;margin-left:14.85pt;margin-top:-1.65pt;width:25.95pt;height:12.35pt;z-index:251680256;visibility:visible;mso-wrap-style:square;mso-width-percent:0;mso-height-percent:0;mso-wrap-distance-left:9pt;mso-wrap-distance-top:0;mso-wrap-distance-right:9pt;mso-wrap-distance-bottom:0;mso-position-horizontal:absolute;mso-position-horizontal-relative:text;mso-position-vertical:absolute;mso-position-vertical-relative:text;mso-width-percent:0;mso-height-percent:0;mso-width-relative:page;mso-height-relative:page;v-text-anchor:top" o:gfxdata="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" filled="f" stroked="f" strokeweight=".25pt">
               <v:textbox inset="1pt,1pt,1pt,1pt">
                 <w:txbxContent>
                   <w:p>
@@ -35909,7 +38534,7 @@
       <mc:AlternateContent>
         <mc:Choice Requires="wps">
           <w:drawing>
-            <wp:anchor distT="0" distB="0" distL="114300" distR="114300" simplePos="0" relativeHeight="251679232" behindDoc="0" locked="0" layoutInCell="1" allowOverlap="1" wp14:anchorId="5F531D25" wp14:editId="1291ECA3">
+            <wp:anchor distT="0" distB="0" distL="114300" distR="114300" simplePos="0" relativeHeight="251679232" behindDoc="0" locked="0" layoutInCell="1" allowOverlap="1" wp14:anchorId="62C54AF7" wp14:editId="45D9DA8B">
               <wp:simplePos x="0" y="0"/>
               <wp:positionH relativeFrom="column">
                 <wp:posOffset>2363470</wp:posOffset>
@@ -36009,7 +38634,7 @@
         </mc:Choice>
         <mc:Fallback>
           <w:pict>
-            <v:rect w14:anchorId="5F531D25" id="Rectangle 351" o:spid="_x0000_s1083" style="position:absolute;left:0;text-align:left;margin-left:186.1pt;margin-top:7.9pt;width:287.25pt;height:19.1pt;z-index:251679232;visibility:visible;mso-wrap-style:square;mso-width-percent:0;mso-height-percent:0;mso-wrap-distance-left:9pt;mso-wrap-distance-top:0;mso-wrap-distance-right:9pt;mso-wrap-distance-bottom:0;mso-position-horizontal:absolute;mso-position-horizontal-relative:text;mso-position-vertical:absolute;mso-position-vertical-relative:text;mso-width-percent:0;mso-height-percent:0;mso-width-relative:page;mso-height-relative:page;v-text-anchor:top" o:gfxdata="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" filled="f" stroked="f" strokeweight=".25pt">
+            <v:rect w14:anchorId="62C54AF7" id="Rectangle 351" o:spid="_x0000_s1083" style="position:absolute;left:0;text-align:left;margin-left:186.1pt;margin-top:7.9pt;width:287.25pt;height:19.1pt;z-index:251679232;visibility:visible;mso-wrap-style:square;mso-width-percent:0;mso-height-percent:0;mso-wrap-distance-left:9pt;mso-wrap-distance-top:0;mso-wrap-distance-right:9pt;mso-wrap-distance-bottom:0;mso-position-horizontal:absolute;mso-position-horizontal-relative:text;mso-position-vertical:absolute;mso-position-vertical-relative:text;mso-width-percent:0;mso-height-percent:0;mso-width-relative:page;mso-height-relative:page;v-text-anchor:top" o:gfxdata="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" filled="f" stroked="f" strokeweight=".25pt">
               <v:textbox inset="1pt,1pt,1pt,1pt">
                 <w:txbxContent>
                   <w:p>
@@ -36052,7 +38677,7 @@
       <mc:AlternateContent>
         <mc:Choice Requires="wps">
           <w:drawing>
-            <wp:anchor distT="0" distB="0" distL="114300" distR="114300" simplePos="0" relativeHeight="251678208" behindDoc="0" locked="0" layoutInCell="1" allowOverlap="1" wp14:anchorId="032FD4AD" wp14:editId="5CFEB1CF">
+            <wp:anchor distT="0" distB="0" distL="114300" distR="114300" simplePos="0" relativeHeight="251678208" behindDoc="0" locked="0" layoutInCell="1" allowOverlap="1" wp14:anchorId="51A1E727" wp14:editId="4B2DA925">
               <wp:simplePos x="0" y="0"/>
               <wp:positionH relativeFrom="column">
                 <wp:posOffset>6054090</wp:posOffset>
@@ -36143,7 +38768,7 @@
                               <w:sz w:val="24"/>
                               <w:lang w:val="ru-RU"/>
                             </w:rPr>
-                            <w:t>34</w:t>
+                            <w:t>43</w:t>
                           </w:r>
                           <w:r>
                             <w:rPr>
@@ -36172,7 +38797,7 @@
         </mc:Choice>
         <mc:Fallback>
           <w:pict>
-            <v:rect w14:anchorId="032FD4AD" id="Rectangle 350" o:spid="_x0000_s1084" style="position:absolute;left:0;text-align:left;margin-left:476.7pt;margin-top:16.5pt;width:25.95pt;height:16.85pt;z-index:251678208;visibility:visible;mso-wrap-style:square;mso-width-percent:0;mso-height-percent:0;mso-wrap-distance-left:9pt;mso-wrap-distance-top:0;mso-wrap-distance-right:9pt;mso-wrap-distance-bottom:0;mso-position-horizontal:absolute;mso-position-horizontal-relative:text;mso-position-vertical:absolute;mso-position-vertical-relative:text;mso-width-percent:0;mso-height-percent:0;mso-width-relative:page;mso-height-relative:page;v-text-anchor:top" o:gfxdata="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" filled="f" stroked="f" strokeweight=".25pt">
+            <v:rect w14:anchorId="51A1E727" id="Rectangle 350" o:spid="_x0000_s1084" style="position:absolute;left:0;text-align:left;margin-left:476.7pt;margin-top:16.5pt;width:25.95pt;height:16.85pt;z-index:251678208;visibility:visible;mso-wrap-style:square;mso-width-percent:0;mso-height-percent:0;mso-wrap-distance-left:9pt;mso-wrap-distance-top:0;mso-wrap-distance-right:9pt;mso-wrap-distance-bottom:0;mso-position-horizontal:absolute;mso-position-horizontal-relative:text;mso-position-vertical:absolute;mso-position-vertical-relative:text;mso-width-percent:0;mso-height-percent:0;mso-width-relative:page;mso-height-relative:page;v-text-anchor:top" o:gfxdata="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" filled="f" stroked="f" strokeweight=".25pt">
               <v:textbox inset="1pt,1pt,1pt,1pt">
                 <w:txbxContent>
                   <w:p>
@@ -36211,7 +38836,7 @@
                         <w:sz w:val="24"/>
                         <w:lang w:val="ru-RU"/>
                       </w:rPr>
-                      <w:t>34</w:t>
+                      <w:t>43</w:t>
                     </w:r>
                     <w:r>
                       <w:rPr>
@@ -36235,7 +38860,7 @@
       <mc:AlternateContent>
         <mc:Choice Requires="wps">
           <w:drawing>
-            <wp:anchor distT="0" distB="0" distL="114300" distR="114300" simplePos="0" relativeHeight="251677184" behindDoc="0" locked="0" layoutInCell="1" allowOverlap="1" wp14:anchorId="31F83E8D" wp14:editId="1B84645E">
+            <wp:anchor distT="0" distB="0" distL="114300" distR="114300" simplePos="0" relativeHeight="251677184" behindDoc="0" locked="0" layoutInCell="1" allowOverlap="1" wp14:anchorId="31BED273" wp14:editId="009C4FBC">
               <wp:simplePos x="0" y="0"/>
               <wp:positionH relativeFrom="column">
                 <wp:posOffset>6054090</wp:posOffset>
@@ -36332,7 +38957,7 @@
         </mc:Choice>
         <mc:Fallback>
           <w:pict>
-            <v:rect w14:anchorId="31F83E8D" id="Rectangle 349" o:spid="_x0000_s1085" style="position:absolute;left:0;text-align:left;margin-left:476.7pt;margin-top:-1.85pt;width:25.95pt;height:12.35pt;z-index:251677184;visibility:visible;mso-wrap-style:square;mso-width-percent:0;mso-height-percent:0;mso-wrap-distance-left:9pt;mso-wrap-distance-top:0;mso-wrap-distance-right:9pt;mso-wrap-distance-bottom:0;mso-position-horizontal:absolute;mso-position-horizontal-relative:text;mso-position-vertical:absolute;mso-position-vertical-relative:text;mso-width-percent:0;mso-height-percent:0;mso-width-relative:page;mso-height-relative:page;v-text-anchor:top" o:gfxdata="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" filled="f" stroked="f" strokeweight=".25pt">
+            <v:rect w14:anchorId="31BED273" id="Rectangle 349" o:spid="_x0000_s1085" style="position:absolute;left:0;text-align:left;margin-left:476.7pt;margin-top:-1.85pt;width:25.95pt;height:12.35pt;z-index:251677184;visibility:visible;mso-wrap-style:square;mso-width-percent:0;mso-height-percent:0;mso-wrap-distance-left:9pt;mso-wrap-distance-top:0;mso-wrap-distance-right:9pt;mso-wrap-distance-bottom:0;mso-position-horizontal:absolute;mso-position-horizontal-relative:text;mso-position-vertical:absolute;mso-position-vertical-relative:text;mso-width-percent:0;mso-height-percent:0;mso-width-relative:page;mso-height-relative:page;v-text-anchor:top" o:gfxdata="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" filled="f" stroked="f" strokeweight=".25pt">
               <v:textbox inset="1pt,1pt,1pt,1pt">
                 <w:txbxContent>
                   <w:p>
@@ -36372,7 +38997,7 @@
       <mc:AlternateContent>
         <mc:Choice Requires="wps">
           <w:drawing>
-            <wp:anchor distT="0" distB="0" distL="114300" distR="114300" simplePos="0" relativeHeight="251671040" behindDoc="0" locked="0" layoutInCell="1" allowOverlap="1" wp14:anchorId="410B2604" wp14:editId="63BE464F">
+            <wp:anchor distT="0" distB="0" distL="114300" distR="114300" simplePos="0" relativeHeight="251671040" behindDoc="0" locked="0" layoutInCell="1" allowOverlap="1" wp14:anchorId="07AB9D7E" wp14:editId="5DC5951C">
               <wp:simplePos x="0" y="0"/>
               <wp:positionH relativeFrom="column">
                 <wp:posOffset>6043930</wp:posOffset>
@@ -36445,7 +39070,7 @@
       <mc:AlternateContent>
         <mc:Choice Requires="wps">
           <w:drawing>
-            <wp:anchor distT="0" distB="0" distL="114300" distR="114300" simplePos="0" relativeHeight="251668992" behindDoc="0" locked="0" layoutInCell="1" allowOverlap="1" wp14:anchorId="159C4342" wp14:editId="26CCE670">
+            <wp:anchor distT="0" distB="0" distL="114300" distR="114300" simplePos="0" relativeHeight="251668992" behindDoc="0" locked="0" layoutInCell="1" allowOverlap="1" wp14:anchorId="7FF62A33" wp14:editId="21BDD293">
               <wp:simplePos x="0" y="0"/>
               <wp:positionH relativeFrom="column">
                 <wp:posOffset>-184785</wp:posOffset>
@@ -36518,7 +39143,7 @@
       <mc:AlternateContent>
         <mc:Choice Requires="wps">
           <w:drawing>
-            <wp:anchor distT="0" distB="0" distL="114300" distR="114300" simplePos="0" relativeHeight="251667968" behindDoc="0" locked="0" layoutInCell="1" allowOverlap="1" wp14:anchorId="1DB117A7" wp14:editId="2DE527A7">
+            <wp:anchor distT="0" distB="0" distL="114300" distR="114300" simplePos="0" relativeHeight="251667968" behindDoc="0" locked="0" layoutInCell="1" allowOverlap="1" wp14:anchorId="0A44288C" wp14:editId="73D43FD9">
               <wp:simplePos x="0" y="0"/>
               <wp:positionH relativeFrom="column">
                 <wp:posOffset>6039485</wp:posOffset>
@@ -36591,7 +39216,7 @@
       <mc:AlternateContent>
         <mc:Choice Requires="wps">
           <w:drawing>
-            <wp:anchor distT="0" distB="0" distL="114300" distR="114300" simplePos="0" relativeHeight="251666944" behindDoc="0" locked="0" layoutInCell="1" allowOverlap="1" wp14:anchorId="4B2EFE2B" wp14:editId="64D9A2EB">
+            <wp:anchor distT="0" distB="0" distL="114300" distR="114300" simplePos="0" relativeHeight="251666944" behindDoc="0" locked="0" layoutInCell="1" allowOverlap="1" wp14:anchorId="30A2627E" wp14:editId="60A93C96">
               <wp:simplePos x="0" y="0"/>
               <wp:positionH relativeFrom="column">
                 <wp:posOffset>2332355</wp:posOffset>
@@ -36664,7 +39289,7 @@
       <mc:AlternateContent>
         <mc:Choice Requires="wps">
           <w:drawing>
-            <wp:anchor distT="0" distB="0" distL="114300" distR="114300" simplePos="0" relativeHeight="251665920" behindDoc="0" locked="0" layoutInCell="1" allowOverlap="1" wp14:anchorId="0C4BEF69" wp14:editId="582C410C">
+            <wp:anchor distT="0" distB="0" distL="114300" distR="114300" simplePos="0" relativeHeight="251665920" behindDoc="0" locked="0" layoutInCell="1" allowOverlap="1" wp14:anchorId="578624E7" wp14:editId="504286A9">
               <wp:simplePos x="0" y="0"/>
               <wp:positionH relativeFrom="column">
                 <wp:posOffset>1972310</wp:posOffset>
@@ -36737,7 +39362,7 @@
       <mc:AlternateContent>
         <mc:Choice Requires="wps">
           <w:drawing>
-            <wp:anchor distT="0" distB="0" distL="114300" distR="114300" simplePos="0" relativeHeight="251664896" behindDoc="0" locked="0" layoutInCell="1" allowOverlap="1" wp14:anchorId="34C84227" wp14:editId="019E8F04">
+            <wp:anchor distT="0" distB="0" distL="114300" distR="114300" simplePos="0" relativeHeight="251664896" behindDoc="0" locked="0" layoutInCell="1" allowOverlap="1" wp14:anchorId="2334EBF2" wp14:editId="404C61A1">
               <wp:simplePos x="0" y="0"/>
               <wp:positionH relativeFrom="column">
                 <wp:posOffset>1432560</wp:posOffset>
@@ -36810,7 +39435,7 @@
       <mc:AlternateContent>
         <mc:Choice Requires="wps">
           <w:drawing>
-            <wp:anchor distT="0" distB="0" distL="114300" distR="114300" simplePos="0" relativeHeight="251663872" behindDoc="0" locked="0" layoutInCell="1" allowOverlap="1" wp14:anchorId="3AE12C73" wp14:editId="6B7300C2">
+            <wp:anchor distT="0" distB="0" distL="114300" distR="114300" simplePos="0" relativeHeight="251663872" behindDoc="0" locked="0" layoutInCell="1" allowOverlap="1" wp14:anchorId="4D4A389A" wp14:editId="336A40FD">
               <wp:simplePos x="0" y="0"/>
               <wp:positionH relativeFrom="column">
                 <wp:posOffset>532130</wp:posOffset>
@@ -36883,7 +39508,7 @@
       <mc:AlternateContent>
         <mc:Choice Requires="wps">
           <w:drawing>
-            <wp:anchor distT="0" distB="0" distL="114300" distR="114300" simplePos="0" relativeHeight="251662848" behindDoc="0" locked="0" layoutInCell="1" allowOverlap="1" wp14:anchorId="35F0F4A2" wp14:editId="77E5C2E4">
+            <wp:anchor distT="0" distB="0" distL="114300" distR="114300" simplePos="0" relativeHeight="251662848" behindDoc="0" locked="0" layoutInCell="1" allowOverlap="1" wp14:anchorId="0E4C09F9" wp14:editId="162743B1">
               <wp:simplePos x="0" y="0"/>
               <wp:positionH relativeFrom="column">
                 <wp:posOffset>-184785</wp:posOffset>
@@ -36956,7 +39581,7 @@
       <mc:AlternateContent>
         <mc:Choice Requires="wps">
           <w:drawing>
-            <wp:anchor distT="0" distB="0" distL="114300" distR="114300" simplePos="0" relativeHeight="251661824" behindDoc="0" locked="0" layoutInCell="1" allowOverlap="1" wp14:anchorId="44728F14" wp14:editId="79E7BB9E">
+            <wp:anchor distT="0" distB="0" distL="114300" distR="114300" simplePos="0" relativeHeight="251661824" behindDoc="0" locked="0" layoutInCell="1" allowOverlap="1" wp14:anchorId="7B5C938C" wp14:editId="29954F2E">
               <wp:simplePos x="0" y="0"/>
               <wp:positionH relativeFrom="column">
                 <wp:posOffset>172085</wp:posOffset>
@@ -37043,7 +39668,7 @@
       <mc:AlternateContent>
         <mc:Choice Requires="wps">
           <w:drawing>
-            <wp:anchor distT="0" distB="0" distL="114300" distR="114300" simplePos="0" relativeHeight="251676160" behindDoc="0" locked="0" layoutInCell="1" allowOverlap="1" wp14:anchorId="4A1595EF" wp14:editId="3925BD47">
+            <wp:anchor distT="0" distB="0" distL="114300" distR="114300" simplePos="0" relativeHeight="251676160" behindDoc="0" locked="0" layoutInCell="1" allowOverlap="1" wp14:anchorId="600B7226" wp14:editId="3226FEDC">
               <wp:simplePos x="0" y="0"/>
               <wp:positionH relativeFrom="column">
                 <wp:posOffset>1987550</wp:posOffset>
@@ -37132,7 +39757,7 @@
         </mc:Choice>
         <mc:Fallback>
           <w:pict>
-            <v:rect w14:anchorId="4A1595EF" id="Rectangle 348" o:spid="_x0000_s1086" style="position:absolute;left:0;text-align:left;margin-left:156.5pt;margin-top:1.3pt;width:25.95pt;height:12.35pt;z-index:251676160;visibility:visible;mso-wrap-style:square;mso-width-percent:0;mso-height-percent:0;mso-wrap-distance-left:9pt;mso-wrap-distance-top:0;mso-wrap-distance-right:9pt;mso-wrap-distance-bottom:0;mso-position-horizontal:absolute;mso-position-horizontal-relative:text;mso-position-vertical:absolute;mso-position-vertical-relative:text;mso-width-percent:0;mso-height-percent:0;mso-width-relative:page;mso-height-relative:page;v-text-anchor:top" o:gfxdata="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" filled="f" stroked="f" strokeweight=".25pt">
+            <v:rect w14:anchorId="600B7226" id="Rectangle 348" o:spid="_x0000_s1086" style="position:absolute;left:0;text-align:left;margin-left:156.5pt;margin-top:1.3pt;width:25.95pt;height:12.35pt;z-index:251676160;visibility:visible;mso-wrap-style:square;mso-width-percent:0;mso-height-percent:0;mso-wrap-distance-left:9pt;mso-wrap-distance-top:0;mso-wrap-distance-right:9pt;mso-wrap-distance-bottom:0;mso-position-horizontal:absolute;mso-position-horizontal-relative:text;mso-position-vertical:absolute;mso-position-vertical-relative:text;mso-width-percent:0;mso-height-percent:0;mso-width-relative:page;mso-height-relative:page;v-text-anchor:top" o:gfxdata="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" filled="f" stroked="f" strokeweight=".25pt">
               <v:textbox inset="1pt,1pt,1pt,1pt">
                 <w:txbxContent>
                   <w:p>
@@ -37165,7 +39790,7 @@
       <mc:AlternateContent>
         <mc:Choice Requires="wps">
           <w:drawing>
-            <wp:anchor distT="0" distB="0" distL="114300" distR="114300" simplePos="0" relativeHeight="251675136" behindDoc="0" locked="0" layoutInCell="1" allowOverlap="1" wp14:anchorId="77DB2342" wp14:editId="2CE48C58">
+            <wp:anchor distT="0" distB="0" distL="114300" distR="114300" simplePos="0" relativeHeight="251675136" behindDoc="0" locked="0" layoutInCell="1" allowOverlap="1" wp14:anchorId="1D0C1CB5" wp14:editId="74B61CF9">
               <wp:simplePos x="0" y="0"/>
               <wp:positionH relativeFrom="column">
                 <wp:posOffset>1453515</wp:posOffset>
@@ -37254,7 +39879,7 @@
         </mc:Choice>
         <mc:Fallback>
           <w:pict>
-            <v:rect w14:anchorId="77DB2342" id="Rectangle 347" o:spid="_x0000_s1087" style="position:absolute;left:0;text-align:left;margin-left:114.45pt;margin-top:1.3pt;width:39.8pt;height:12.35pt;z-index:251675136;visibility:visible;mso-wrap-style:square;mso-width-percent:0;mso-height-percent:0;mso-wrap-distance-left:9pt;mso-wrap-distance-top:0;mso-wrap-distance-right:9pt;mso-wrap-distance-bottom:0;mso-position-horizontal:absolute;mso-position-horizontal-relative:text;mso-position-vertical:absolute;mso-position-vertical-relative:text;mso-width-percent:0;mso-height-percent:0;mso-width-relative:page;mso-height-relative:page;v-text-anchor:top" o:gfxdata="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" filled="f" stroked="f" strokeweight=".25pt">
+            <v:rect w14:anchorId="1D0C1CB5" id="Rectangle 347" o:spid="_x0000_s1087" style="position:absolute;left:0;text-align:left;margin-left:114.45pt;margin-top:1.3pt;width:39.8pt;height:12.35pt;z-index:251675136;visibility:visible;mso-wrap-style:square;mso-width-percent:0;mso-height-percent:0;mso-wrap-distance-left:9pt;mso-wrap-distance-top:0;mso-wrap-distance-right:9pt;mso-wrap-distance-bottom:0;mso-position-horizontal:absolute;mso-position-horizontal-relative:text;mso-position-vertical:absolute;mso-position-vertical-relative:text;mso-width-percent:0;mso-height-percent:0;mso-width-relative:page;mso-height-relative:page;v-text-anchor:top" o:gfxdata="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" filled="f" stroked="f" strokeweight=".25pt">
               <v:textbox inset="1pt,1pt,1pt,1pt">
                 <w:txbxContent>
                   <w:p>
@@ -37287,7 +39912,7 @@
       <mc:AlternateContent>
         <mc:Choice Requires="wps">
           <w:drawing>
-            <wp:anchor distT="0" distB="0" distL="114300" distR="114300" simplePos="0" relativeHeight="251674112" behindDoc="0" locked="0" layoutInCell="1" allowOverlap="1" wp14:anchorId="56E8DF10" wp14:editId="3EC25383">
+            <wp:anchor distT="0" distB="0" distL="114300" distR="114300" simplePos="0" relativeHeight="251674112" behindDoc="0" locked="0" layoutInCell="1" allowOverlap="1" wp14:anchorId="098278C4" wp14:editId="6D5FB7DD">
               <wp:simplePos x="0" y="0"/>
               <wp:positionH relativeFrom="column">
                 <wp:posOffset>558800</wp:posOffset>
@@ -37390,7 +40015,7 @@
         </mc:Choice>
         <mc:Fallback>
           <w:pict>
-            <v:rect w14:anchorId="56E8DF10" id="Rectangle 346" o:spid="_x0000_s1088" style="position:absolute;left:0;text-align:left;margin-left:44pt;margin-top:1.3pt;width:66.75pt;height:12.35pt;z-index:251674112;visibility:visible;mso-wrap-style:square;mso-width-percent:0;mso-height-percent:0;mso-wrap-distance-left:9pt;mso-wrap-distance-top:0;mso-wrap-distance-right:9pt;mso-wrap-distance-bottom:0;mso-position-horizontal:absolute;mso-position-horizontal-relative:text;mso-position-vertical:absolute;mso-position-vertical-relative:text;mso-width-percent:0;mso-height-percent:0;mso-width-relative:page;mso-height-relative:page;v-text-anchor:top" o:gfxdata="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" filled="f" stroked="f" strokeweight=".25pt">
+            <v:rect w14:anchorId="098278C4" id="Rectangle 346" o:spid="_x0000_s1088" style="position:absolute;left:0;text-align:left;margin-left:44pt;margin-top:1.3pt;width:66.75pt;height:12.35pt;z-index:251674112;visibility:visible;mso-wrap-style:square;mso-width-percent:0;mso-height-percent:0;mso-wrap-distance-left:9pt;mso-wrap-distance-top:0;mso-wrap-distance-right:9pt;mso-wrap-distance-bottom:0;mso-position-horizontal:absolute;mso-position-horizontal-relative:text;mso-position-vertical:absolute;mso-position-vertical-relative:text;mso-width-percent:0;mso-height-percent:0;mso-width-relative:page;mso-height-relative:page;v-text-anchor:top" o:gfxdata="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" filled="f" stroked="f" strokeweight=".25pt">
               <v:textbox inset="1pt,1pt,1pt,1pt">
                 <w:txbxContent>
                   <w:p>
@@ -37437,7 +40062,7 @@
       <mc:AlternateContent>
         <mc:Choice Requires="wps">
           <w:drawing>
-            <wp:anchor distT="0" distB="0" distL="114300" distR="114300" simplePos="0" relativeHeight="251673088" behindDoc="0" locked="0" layoutInCell="1" allowOverlap="1" wp14:anchorId="400A953E" wp14:editId="710C3E64">
+            <wp:anchor distT="0" distB="0" distL="114300" distR="114300" simplePos="0" relativeHeight="251673088" behindDoc="0" locked="0" layoutInCell="1" allowOverlap="1" wp14:anchorId="0C1D9020" wp14:editId="652ED265">
               <wp:simplePos x="0" y="0"/>
               <wp:positionH relativeFrom="column">
                 <wp:posOffset>156845</wp:posOffset>
@@ -37534,7 +40159,7 @@
         </mc:Choice>
         <mc:Fallback>
           <w:pict>
-            <v:rect w14:anchorId="400A953E" id="Rectangle 345" o:spid="_x0000_s1089" style="position:absolute;left:0;text-align:left;margin-left:12.35pt;margin-top:1.3pt;width:25.95pt;height:12.35pt;z-index:251673088;visibility:visible;mso-wrap-style:square;mso-width-percent:0;mso-height-percent:0;mso-wrap-distance-left:9pt;mso-wrap-distance-top:0;mso-wrap-distance-right:9pt;mso-wrap-distance-bottom:0;mso-position-horizontal:absolute;mso-position-horizontal-relative:text;mso-position-vertical:absolute;mso-position-vertical-relative:text;mso-width-percent:0;mso-height-percent:0;mso-width-relative:page;mso-height-relative:page;v-text-anchor:top" o:gfxdata="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" filled="f" stroked="f" strokeweight=".25pt">
+            <v:rect w14:anchorId="0C1D9020" id="Rectangle 345" o:spid="_x0000_s1089" style="position:absolute;left:0;text-align:left;margin-left:12.35pt;margin-top:1.3pt;width:25.95pt;height:12.35pt;z-index:251673088;visibility:visible;mso-wrap-style:square;mso-width-percent:0;mso-height-percent:0;mso-wrap-distance-left:9pt;mso-wrap-distance-top:0;mso-wrap-distance-right:9pt;mso-wrap-distance-bottom:0;mso-position-horizontal:absolute;mso-position-horizontal-relative:text;mso-position-vertical:absolute;mso-position-vertical-relative:text;mso-width-percent:0;mso-height-percent:0;mso-width-relative:page;mso-height-relative:page;v-text-anchor:top" o:gfxdata="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" filled="f" stroked="f" strokeweight=".25pt">
               <v:textbox inset="1pt,1pt,1pt,1pt">
                 <w:txbxContent>
                   <w:p>
@@ -37575,7 +40200,7 @@
       <mc:AlternateContent>
         <mc:Choice Requires="wps">
           <w:drawing>
-            <wp:anchor distT="0" distB="0" distL="114300" distR="114300" simplePos="0" relativeHeight="251672064" behindDoc="0" locked="0" layoutInCell="1" allowOverlap="1" wp14:anchorId="7DC27E7B" wp14:editId="297B3423">
+            <wp:anchor distT="0" distB="0" distL="114300" distR="114300" simplePos="0" relativeHeight="251672064" behindDoc="0" locked="0" layoutInCell="1" allowOverlap="1" wp14:anchorId="504A646D" wp14:editId="50FB8D7A">
               <wp:simplePos x="0" y="0"/>
               <wp:positionH relativeFrom="column">
                 <wp:posOffset>-170180</wp:posOffset>
@@ -37673,7 +40298,7 @@
         </mc:Choice>
         <mc:Fallback>
           <w:pict>
-            <v:rect w14:anchorId="7DC27E7B" id="Rectangle 344" o:spid="_x0000_s1090" style="position:absolute;left:0;text-align:left;margin-left:-13.4pt;margin-top:1.3pt;width:25.95pt;height:12.35pt;z-index:251672064;visibility:visible;mso-wrap-style:square;mso-width-percent:0;mso-height-percent:0;mso-wrap-distance-left:9pt;mso-wrap-distance-top:0;mso-wrap-distance-right:9pt;mso-wrap-distance-bottom:0;mso-position-horizontal:absolute;mso-position-horizontal-relative:text;mso-position-vertical:absolute;mso-position-vertical-relative:text;mso-width-percent:0;mso-height-percent:0;mso-width-relative:page;mso-height-relative:page;v-text-anchor:top" o:gfxdata="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" filled="f" stroked="f" strokeweight=".25pt">
+            <v:rect w14:anchorId="504A646D" id="Rectangle 344" o:spid="_x0000_s1090" style="position:absolute;left:0;text-align:left;margin-left:-13.4pt;margin-top:1.3pt;width:25.95pt;height:12.35pt;z-index:251672064;visibility:visible;mso-wrap-style:square;mso-width-percent:0;mso-height-percent:0;mso-wrap-distance-left:9pt;mso-wrap-distance-top:0;mso-wrap-distance-right:9pt;mso-wrap-distance-bottom:0;mso-position-horizontal:absolute;mso-position-horizontal-relative:text;mso-position-vertical:absolute;mso-position-vertical-relative:text;mso-width-percent:0;mso-height-percent:0;mso-width-relative:page;mso-height-relative:page;v-text-anchor:top" o:gfxdata="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" filled="f" stroked="f" strokeweight=".25pt">
               <v:textbox inset="1pt,1pt,1pt,1pt">
                 <w:txbxContent>
                   <w:p>
@@ -37715,7 +40340,7 @@
       <mc:AlternateContent>
         <mc:Choice Requires="wps">
           <w:drawing>
-            <wp:anchor distT="0" distB="0" distL="114300" distR="114300" simplePos="0" relativeHeight="251670016" behindDoc="0" locked="0" layoutInCell="1" allowOverlap="1" wp14:anchorId="768BFB80" wp14:editId="733C6711">
+            <wp:anchor distT="0" distB="0" distL="114300" distR="114300" simplePos="0" relativeHeight="251670016" behindDoc="0" locked="0" layoutInCell="1" allowOverlap="1" wp14:anchorId="5D6F6007" wp14:editId="14C3DD2A">
               <wp:simplePos x="0" y="0"/>
               <wp:positionH relativeFrom="column">
                 <wp:posOffset>-184785</wp:posOffset>
@@ -37818,7 +40443,7 @@
         <w:noProof/>
         <w:lang w:val="uk-UA"/>
       </w:rPr>
-      <w:t>63</w:t>
+      <w:t>62</w:t>
     </w:r>
     <w:r>
       <w:rPr>
@@ -39146,13 +41771,7 @@
                                 <w:rPr>
                                   <w:sz w:val="18"/>
                                 </w:rPr>
-                                <w:t xml:space="preserve"> </w:t>
-                              </w:r>
-                              <w:r>
-                                <w:rPr>
-                                  <w:sz w:val="18"/>
-                                </w:rPr>
-                                <w:t>Перевір.</w:t>
+                                <w:t xml:space="preserve"> Перевір.</w:t>
                               </w:r>
                             </w:p>
                           </w:txbxContent>
@@ -39426,13 +42045,7 @@
                                 <w:rPr>
                                   <w:sz w:val="18"/>
                                 </w:rPr>
-                                <w:t xml:space="preserve"> </w:t>
-                              </w:r>
-                              <w:r>
-                                <w:rPr>
-                                  <w:sz w:val="18"/>
-                                </w:rPr>
-                                <w:t xml:space="preserve">Н. </w:t>
+                                <w:t xml:space="preserve"> Н. </w:t>
                               </w:r>
                               <w:proofErr w:type="gramStart"/>
                               <w:r>
@@ -40534,13 +43147,7 @@
                           <w:rPr>
                             <w:sz w:val="18"/>
                           </w:rPr>
-                          <w:t xml:space="preserve"> </w:t>
-                        </w:r>
-                        <w:r>
-                          <w:rPr>
-                            <w:sz w:val="18"/>
-                          </w:rPr>
-                          <w:t>Перевір.</w:t>
+                          <w:t xml:space="preserve"> Перевір.</w:t>
                         </w:r>
                       </w:p>
                     </w:txbxContent>
@@ -40634,13 +43241,7 @@
                           <w:rPr>
                             <w:sz w:val="18"/>
                           </w:rPr>
-                          <w:t xml:space="preserve"> </w:t>
-                        </w:r>
-                        <w:r>
-                          <w:rPr>
-                            <w:sz w:val="18"/>
-                          </w:rPr>
-                          <w:t xml:space="preserve">Н. </w:t>
+                          <w:t xml:space="preserve"> Н. </w:t>
                         </w:r>
                         <w:proofErr w:type="gramStart"/>
                         <w:r>
@@ -44460,7 +47061,7 @@
 </file>
 
 <file path=customXml/itemProps1.xml><?xml version="1.0" encoding="utf-8"?>
-<ds:datastoreItem xmlns:ds="http://schemas.openxmlformats.org/officeDocument/2006/customXml" ds:itemID="{70E5B752-7B6A-4A90-89A9-A9B99BEAEAFC}">
+<ds:datastoreItem xmlns:ds="http://schemas.openxmlformats.org/officeDocument/2006/customXml" ds:itemID="{13EC8F41-401B-4520-BD23-4273EE111E1D}">
   <ds:schemaRefs>
     <ds:schemaRef ds:uri="http://schemas.openxmlformats.org/officeDocument/2006/bibliography"/>
   </ds:schemaRefs>
